--- a/public/renmianbiao.docx
+++ b/public/renmianbiao.docx
@@ -253,7 +253,7 @@
           <w:left w:w="0" w:type="dxa"/>
           <w:right w:w="0" w:type="dxa"/>
         </w:tblCellMar>
-        <w:tblLook w:val="0000" w:firstRow="0" w:lastRow="0" w:firstColumn="0" w:lastColumn="0" w:noHBand="0" w:noVBand="0"/>
+        <w:tblLook w:val="04A0" w:firstRow="1" w:lastRow="0" w:firstColumn="1" w:lastColumn="0" w:noHBand="0" w:noVBand="1"/>
       </w:tblPr>
       <w:tblGrid>
         <w:gridCol w:w="784"/>
@@ -436,10 +436,7 @@
               <w:jc w:val="center"/>
             </w:pPr>
             <w:r>
-              <w:t>({age}</w:t>
-            </w:r>
-            <w:r>
-              <w:t>岁)</w:t>
+              <w:t>({age}岁)</w:t>
             </w:r>
           </w:p>
         </w:tc>
@@ -459,7 +456,18 @@
             <w:bookmarkStart w:id="3" w:name="P0192A_12"/>
             <w:bookmarkEnd w:id="3"/>
             <w:r>
-              <w:t>照  片</w:t>
+              <w:t>{</w:t>
+            </w:r>
+            <w:r>
+              <w:t>%</w:t>
+            </w:r>
+            <w:r>
+              <w:t>%</w:t>
+            </w:r>
+            <w:bookmarkStart w:id="4" w:name="_GoBack"/>
+            <w:bookmarkEnd w:id="4"/>
+            <w:r>
+              <w:t>image}</w:t>
             </w:r>
           </w:p>
         </w:tc>
@@ -510,8 +518,8 @@
                 <w:szCs w:val="28"/>
               </w:rPr>
             </w:pPr>
-            <w:bookmarkStart w:id="4" w:name="A0117_4"/>
-            <w:bookmarkEnd w:id="4"/>
+            <w:bookmarkStart w:id="5" w:name="A0117_4"/>
+            <w:bookmarkEnd w:id="5"/>
             <w:r>
               <w:rPr>
                 <w:rFonts w:hint="eastAsia"/>
@@ -616,8 +624,8 @@
                 <w:szCs w:val="28"/>
               </w:rPr>
             </w:pPr>
-            <w:bookmarkStart w:id="5" w:name="A0114_6"/>
-            <w:bookmarkEnd w:id="5"/>
+            <w:bookmarkStart w:id="6" w:name="A0114_6"/>
+            <w:bookmarkEnd w:id="6"/>
             <w:r>
               <w:rPr>
                 <w:rFonts w:hint="eastAsia"/>
@@ -625,10 +633,7 @@
               <w:t>{</w:t>
             </w:r>
             <w:r>
-              <w:t>birthplace</w:t>
-            </w:r>
-            <w:r>
-              <w:t>}</w:t>
+              <w:t>birthplace}</w:t>
             </w:r>
           </w:p>
         </w:tc>
@@ -707,14 +712,16 @@
                 <w:szCs w:val="28"/>
               </w:rPr>
             </w:pPr>
-            <w:bookmarkStart w:id="6" w:name="A0144_7"/>
-            <w:bookmarkEnd w:id="6"/>
+            <w:bookmarkStart w:id="7" w:name="A0144_7"/>
+            <w:bookmarkEnd w:id="7"/>
             <w:r>
               <w:t>{</w:t>
             </w:r>
+            <w:proofErr w:type="spellStart"/>
             <w:r>
               <w:t>joinPartyDay</w:t>
             </w:r>
+            <w:proofErr w:type="spellEnd"/>
             <w:r>
               <w:t>}</w:t>
             </w:r>
@@ -777,14 +784,16 @@
                 <w:szCs w:val="28"/>
               </w:rPr>
             </w:pPr>
-            <w:bookmarkStart w:id="7" w:name="A0134_8"/>
-            <w:bookmarkEnd w:id="7"/>
+            <w:bookmarkStart w:id="8" w:name="A0134_8"/>
+            <w:bookmarkEnd w:id="8"/>
             <w:r>
               <w:t>{</w:t>
             </w:r>
+            <w:proofErr w:type="spellStart"/>
             <w:r>
               <w:t>startJobDay</w:t>
             </w:r>
+            <w:proofErr w:type="spellEnd"/>
             <w:r>
               <w:t>}</w:t>
             </w:r>
@@ -831,8 +840,8 @@
                 <w:szCs w:val="28"/>
               </w:rPr>
             </w:pPr>
-            <w:bookmarkStart w:id="8" w:name="A0127_9"/>
-            <w:bookmarkEnd w:id="8"/>
+            <w:bookmarkStart w:id="9" w:name="A0127_9"/>
+            <w:bookmarkEnd w:id="9"/>
             <w:r>
               <w:rPr>
                 <w:rFonts w:hint="eastAsia"/>
@@ -891,6 +900,7 @@
                 <w:szCs w:val="28"/>
               </w:rPr>
             </w:pPr>
+            <w:proofErr w:type="gramStart"/>
             <w:r>
               <w:rPr>
                 <w:rFonts w:hint="eastAsia"/>
@@ -898,6 +908,7 @@
               </w:rPr>
               <w:t>术职务</w:t>
             </w:r>
+            <w:proofErr w:type="gramEnd"/>
           </w:p>
         </w:tc>
         <w:tc>
@@ -920,8 +931,8 @@
                 <w:szCs w:val="28"/>
               </w:rPr>
             </w:pPr>
-            <w:bookmarkStart w:id="9" w:name="A0125_10"/>
-            <w:bookmarkEnd w:id="9"/>
+            <w:bookmarkStart w:id="10" w:name="A0125_10"/>
+            <w:bookmarkEnd w:id="10"/>
             <w:r>
               <w:rPr>
                 <w:rFonts w:hint="eastAsia"/>
@@ -929,12 +940,14 @@
               </w:rPr>
               <w:t>{</w:t>
             </w:r>
+            <w:proofErr w:type="spellStart"/>
             <w:r>
               <w:rPr>
                 <w:szCs w:val="28"/>
               </w:rPr>
               <w:t>technicalTitle</w:t>
             </w:r>
+            <w:proofErr w:type="spellEnd"/>
             <w:r>
               <w:rPr>
                 <w:szCs w:val="28"/>
@@ -1001,8 +1014,8 @@
                 <w:szCs w:val="28"/>
               </w:rPr>
             </w:pPr>
-            <w:bookmarkStart w:id="10" w:name="A0187A_11"/>
-            <w:bookmarkEnd w:id="10"/>
+            <w:bookmarkStart w:id="11" w:name="A0187A_11"/>
+            <w:bookmarkEnd w:id="11"/>
             <w:r>
               <w:rPr>
                 <w:rFonts w:hint="eastAsia"/>
@@ -1014,13 +1027,7 @@
               <w:rPr>
                 <w:szCs w:val="28"/>
               </w:rPr>
-              <w:t>specialty</w:t>
-            </w:r>
-            <w:r>
-              <w:rPr>
-                <w:szCs w:val="28"/>
-              </w:rPr>
-              <w:t>}</w:t>
+              <w:t>specialty}</w:t>
             </w:r>
           </w:p>
         </w:tc>
@@ -1146,7 +1153,15 @@
               </w:rPr>
             </w:pPr>
             <w:r>
-              <w:t>{fullTimeEdu}</w:t>
+              <w:t>{</w:t>
+            </w:r>
+            <w:proofErr w:type="spellStart"/>
+            <w:r>
+              <w:t>fullTimeEdu</w:t>
+            </w:r>
+            <w:proofErr w:type="spellEnd"/>
+            <w:r>
+              <w:t>}</w:t>
             </w:r>
           </w:p>
         </w:tc>
@@ -1212,7 +1227,15 @@
               <w:jc w:val="left"/>
             </w:pPr>
             <w:r>
-              <w:t>{fullTimeSchool}</w:t>
+              <w:t>{</w:t>
+            </w:r>
+            <w:proofErr w:type="spellStart"/>
+            <w:r>
+              <w:t>fullTimeSchool</w:t>
+            </w:r>
+            <w:proofErr w:type="spellEnd"/>
+            <w:r>
+              <w:t>}</w:t>
             </w:r>
           </w:p>
         </w:tc>
@@ -1391,7 +1414,21 @@
               <w:rPr>
                 <w:szCs w:val="28"/>
               </w:rPr>
-              <w:t>{partTimeEdu}</w:t>
+              <w:t>{</w:t>
+            </w:r>
+            <w:proofErr w:type="spellStart"/>
+            <w:r>
+              <w:rPr>
+                <w:szCs w:val="28"/>
+              </w:rPr>
+              <w:t>partTimeEdu</w:t>
+            </w:r>
+            <w:proofErr w:type="spellEnd"/>
+            <w:r>
+              <w:rPr>
+                <w:szCs w:val="28"/>
+              </w:rPr>
+              <w:t>}</w:t>
             </w:r>
           </w:p>
         </w:tc>
@@ -1452,6 +1489,32 @@
                 <w:szCs w:val="28"/>
               </w:rPr>
             </w:pPr>
+            <w:r>
+              <w:rPr>
+                <w:rFonts w:hint="eastAsia"/>
+                <w:szCs w:val="28"/>
+                <w:lang w:bidi="ar"/>
+              </w:rPr>
+              <w:t>{</w:t>
+            </w:r>
+            <w:proofErr w:type="spellStart"/>
+            <w:r>
+              <w:rPr>
+                <w:rFonts w:hint="eastAsia"/>
+                <w:szCs w:val="28"/>
+                <w:lang w:bidi="ar"/>
+              </w:rPr>
+              <w:t>partTimeSchool</w:t>
+            </w:r>
+            <w:proofErr w:type="spellEnd"/>
+            <w:r>
+              <w:rPr>
+                <w:rFonts w:hint="eastAsia"/>
+                <w:szCs w:val="28"/>
+                <w:lang w:bidi="ar"/>
+              </w:rPr>
+              <w:t>}</w:t>
+            </w:r>
           </w:p>
         </w:tc>
       </w:tr>
@@ -1569,8 +1632,17 @@
                 <w:rFonts w:hint="eastAsia"/>
                 <w:szCs w:val="28"/>
               </w:rPr>
-              <w:t>现  任  职  务</w:t>
-            </w:r>
+              <w:t xml:space="preserve">现  任  职  </w:t>
+            </w:r>
+            <w:proofErr w:type="gramStart"/>
+            <w:r>
+              <w:rPr>
+                <w:rFonts w:hint="eastAsia"/>
+                <w:szCs w:val="28"/>
+              </w:rPr>
+              <w:t>务</w:t>
+            </w:r>
+            <w:proofErr w:type="gramEnd"/>
           </w:p>
         </w:tc>
         <w:tc>
@@ -1593,8 +1665,8 @@
                 <w:szCs w:val="28"/>
               </w:rPr>
             </w:pPr>
-            <w:bookmarkStart w:id="11" w:name="A0215_17"/>
-            <w:bookmarkEnd w:id="11"/>
+            <w:bookmarkStart w:id="12" w:name="A0215_17"/>
+            <w:bookmarkEnd w:id="12"/>
             <w:r>
               <w:rPr>
                 <w:rFonts w:hint="eastAsia"/>
@@ -1630,8 +1702,17 @@
                 <w:rFonts w:hint="eastAsia"/>
                 <w:szCs w:val="28"/>
               </w:rPr>
-              <w:t>拟  任  职  务</w:t>
-            </w:r>
+              <w:t xml:space="preserve">拟  任  职  </w:t>
+            </w:r>
+            <w:proofErr w:type="gramStart"/>
+            <w:r>
+              <w:rPr>
+                <w:rFonts w:hint="eastAsia"/>
+                <w:szCs w:val="28"/>
+              </w:rPr>
+              <w:t>务</w:t>
+            </w:r>
+            <w:proofErr w:type="gramEnd"/>
           </w:p>
         </w:tc>
         <w:tc>
@@ -1654,8 +1735,8 @@
                 <w:szCs w:val="28"/>
               </w:rPr>
             </w:pPr>
-            <w:bookmarkStart w:id="12" w:name="RMZW_18"/>
-            <w:bookmarkEnd w:id="12"/>
+            <w:bookmarkStart w:id="13" w:name="RMZW_18"/>
+            <w:bookmarkEnd w:id="13"/>
             <w:r>
               <w:rPr>
                 <w:rFonts w:hint="eastAsia"/>
@@ -1663,11 +1744,19 @@
               </w:rPr>
               <w:t>{</w:t>
             </w:r>
-            <w:r>
-              <w:rPr>
-                <w:szCs w:val="28"/>
-              </w:rPr>
-              <w:t>appointPost}</w:t>
+            <w:proofErr w:type="spellStart"/>
+            <w:r>
+              <w:rPr>
+                <w:szCs w:val="28"/>
+              </w:rPr>
+              <w:t>appointPost</w:t>
+            </w:r>
+            <w:proofErr w:type="spellEnd"/>
+            <w:r>
+              <w:rPr>
+                <w:szCs w:val="28"/>
+              </w:rPr>
+              <w:t>}</w:t>
             </w:r>
           </w:p>
         </w:tc>
@@ -1695,8 +1784,17 @@
                 <w:rFonts w:hint="eastAsia"/>
                 <w:szCs w:val="28"/>
               </w:rPr>
-              <w:t>拟  免  职  务</w:t>
-            </w:r>
+              <w:t xml:space="preserve">拟  免  职  </w:t>
+            </w:r>
+            <w:proofErr w:type="gramStart"/>
+            <w:r>
+              <w:rPr>
+                <w:rFonts w:hint="eastAsia"/>
+                <w:szCs w:val="28"/>
+              </w:rPr>
+              <w:t>务</w:t>
+            </w:r>
+            <w:proofErr w:type="gramEnd"/>
           </w:p>
         </w:tc>
         <w:tc>
@@ -1719,8 +1817,8 @@
                 <w:szCs w:val="28"/>
               </w:rPr>
             </w:pPr>
-            <w:bookmarkStart w:id="13" w:name="RMZW_19"/>
-            <w:bookmarkEnd w:id="13"/>
+            <w:bookmarkStart w:id="14" w:name="RMZW_19"/>
+            <w:bookmarkEnd w:id="14"/>
             <w:r>
               <w:rPr>
                 <w:rFonts w:hint="eastAsia"/>
@@ -1728,11 +1826,19 @@
               </w:rPr>
               <w:t>{</w:t>
             </w:r>
-            <w:r>
-              <w:rPr>
-                <w:szCs w:val="28"/>
-              </w:rPr>
-              <w:t>removePost}</w:t>
+            <w:proofErr w:type="spellStart"/>
+            <w:r>
+              <w:rPr>
+                <w:szCs w:val="28"/>
+              </w:rPr>
+              <w:t>removePost</w:t>
+            </w:r>
+            <w:proofErr w:type="spellEnd"/>
+            <w:r>
+              <w:rPr>
+                <w:szCs w:val="28"/>
+              </w:rPr>
+              <w:t>}</w:t>
             </w:r>
           </w:p>
         </w:tc>
@@ -1740,7 +1846,7 @@
       <w:tr>
         <w:trPr>
           <w:cantSplit/>
-          <w:trHeight w:hRule="exact" w:val="7133"/>
+          <w:trHeight w:val="7133"/>
         </w:trPr>
         <w:tc>
           <w:tcPr>
@@ -1814,10 +1920,18 @@
               <w:ind w:left="2565" w:right="100" w:hanging="2380"/>
               <w:jc w:val="left"/>
             </w:pPr>
-            <w:bookmarkStart w:id="14" w:name="A1701_20"/>
-            <w:bookmarkEnd w:id="14"/>
-            <w:r>
-              <w:t>{#resume}{content}</w:t>
+            <w:bookmarkStart w:id="15" w:name="A1701_20"/>
+            <w:bookmarkEnd w:id="15"/>
+            <w:r>
+              <w:t>{#</w:t>
+            </w:r>
+            <w:proofErr w:type="gramStart"/>
+            <w:r>
+              <w:t>resume}{</w:t>
+            </w:r>
+            <w:proofErr w:type="gramEnd"/>
+            <w:r>
+              <w:t>content}</w:t>
             </w:r>
           </w:p>
           <w:p>
@@ -1836,7 +1950,7 @@
     <w:p>
       <w:pPr>
         <w:sectPr>
-          <w:pgSz w:w="11907" w:h="16840" w:code="9"/>
+          <w:pgSz w:w="11907" w:h="16840"/>
           <w:pgMar w:top="629" w:right="1134" w:bottom="680" w:left="1247" w:header="340" w:footer="454" w:gutter="0"/>
           <w:cols w:space="425"/>
           <w:docGrid w:type="lines" w:linePitch="312"/>
@@ -1860,7 +1974,7 @@
           <w:left w:w="0" w:type="dxa"/>
           <w:right w:w="0" w:type="dxa"/>
         </w:tblCellMar>
-        <w:tblLook w:val="0000" w:firstRow="0" w:lastRow="0" w:firstColumn="0" w:lastColumn="0" w:noHBand="0" w:noVBand="0"/>
+        <w:tblLook w:val="04A0" w:firstRow="1" w:lastRow="0" w:firstColumn="1" w:lastColumn="0" w:noHBand="0" w:noVBand="1"/>
       </w:tblPr>
       <w:tblGrid>
         <w:gridCol w:w="742"/>
@@ -1875,7 +1989,7 @@
       <w:tr>
         <w:trPr>
           <w:cantSplit/>
-          <w:trHeight w:hRule="exact" w:val="1418"/>
+          <w:trHeight w:val="1418"/>
         </w:trPr>
         <w:tc>
           <w:tcPr>
@@ -1910,6 +2024,7 @@
                 <w:szCs w:val="28"/>
               </w:rPr>
             </w:pPr>
+            <w:proofErr w:type="gramStart"/>
             <w:r>
               <w:rPr>
                 <w:rFonts w:hint="eastAsia"/>
@@ -1917,6 +2032,7 @@
               </w:rPr>
               <w:t>惩</w:t>
             </w:r>
+            <w:proofErr w:type="gramEnd"/>
           </w:p>
           <w:p>
             <w:pPr>
@@ -1942,6 +2058,7 @@
                 <w:sz w:val="24"/>
               </w:rPr>
             </w:pPr>
+            <w:proofErr w:type="gramStart"/>
             <w:r>
               <w:rPr>
                 <w:rFonts w:hint="eastAsia"/>
@@ -1949,6 +2066,7 @@
               </w:rPr>
               <w:t>况</w:t>
             </w:r>
+            <w:proofErr w:type="gramEnd"/>
           </w:p>
         </w:tc>
         <w:tc>
@@ -1968,23 +2086,21 @@
           </w:tcPr>
           <w:p>
             <w:pPr>
-              <w:spacing w:before="60" w:line="320" w:lineRule="exact"/>
-              <w:ind w:right="100"/>
+              <w:spacing w:line="320" w:lineRule="exact"/>
               <w:jc w:val="left"/>
             </w:pPr>
-            <w:bookmarkStart w:id="15" w:name="A1401_21"/>
-            <w:bookmarkEnd w:id="15"/>
-            <w:r>
-              <w:t>{#award}{content}</w:t>
-            </w:r>
-          </w:p>
-          <w:p>
-            <w:pPr>
-              <w:spacing w:line="320" w:lineRule="exact"/>
-              <w:jc w:val="left"/>
-            </w:pPr>
-            <w:r>
-              <w:t>{/award}</w:t>
+            <w:bookmarkStart w:id="16" w:name="A1401_21"/>
+            <w:bookmarkEnd w:id="16"/>
+            <w:r>
+              <w:t>{</w:t>
+            </w:r>
+            <w:proofErr w:type="spellStart"/>
+            <w:r>
+              <w:t>awardAndPunish</w:t>
+            </w:r>
+            <w:proofErr w:type="spellEnd"/>
+            <w:r>
+              <w:t>}</w:t>
             </w:r>
           </w:p>
         </w:tc>
@@ -2040,6 +2156,7 @@
                 <w:szCs w:val="28"/>
               </w:rPr>
             </w:pPr>
+            <w:proofErr w:type="gramStart"/>
             <w:r>
               <w:rPr>
                 <w:rFonts w:hint="eastAsia"/>
@@ -2047,6 +2164,7 @@
               </w:rPr>
               <w:t>考果</w:t>
             </w:r>
+            <w:proofErr w:type="gramEnd"/>
           </w:p>
         </w:tc>
         <w:tc>
@@ -2167,8 +2285,8 @@
                 <w:szCs w:val="28"/>
               </w:rPr>
             </w:pPr>
-            <w:bookmarkStart w:id="16" w:name="RMLY_23"/>
-            <w:bookmarkEnd w:id="16"/>
+            <w:bookmarkStart w:id="17" w:name="RMLY_23"/>
+            <w:bookmarkEnd w:id="17"/>
             <w:r>
               <w:rPr>
                 <w:rFonts w:hint="eastAsia"/>
@@ -2527,8 +2645,17 @@
                 <w:rFonts w:hint="eastAsia"/>
                 <w:szCs w:val="28"/>
               </w:rPr>
-              <w:t>工 作 单 位 及 职 务</w:t>
-            </w:r>
+              <w:t xml:space="preserve">工 作 单 位 及 职 </w:t>
+            </w:r>
+            <w:proofErr w:type="gramStart"/>
+            <w:r>
+              <w:rPr>
+                <w:rFonts w:hint="eastAsia"/>
+                <w:szCs w:val="28"/>
+              </w:rPr>
+              <w:t>务</w:t>
+            </w:r>
+            <w:proofErr w:type="gramEnd"/>
           </w:p>
         </w:tc>
       </w:tr>
@@ -2676,10 +2803,7 @@
               </w:rPr>
             </w:pPr>
             <w:r>
-              <w:t>{organ}{post}</w:t>
-            </w:r>
-            <w:r>
-              <w:t>{/family}</w:t>
+              <w:t>{organ}{post}{/family}</w:t>
             </w:r>
           </w:p>
         </w:tc>
@@ -2927,6 +3051,7 @@
                 <w:szCs w:val="28"/>
               </w:rPr>
             </w:pPr>
+            <w:proofErr w:type="gramStart"/>
             <w:r>
               <w:rPr>
                 <w:rFonts w:hint="eastAsia"/>
@@ -2934,6 +3059,7 @@
               </w:rPr>
               <w:t>关见</w:t>
             </w:r>
+            <w:proofErr w:type="gramEnd"/>
           </w:p>
         </w:tc>
         <w:tc>
@@ -2960,8 +3086,6 @@
               <w:spacing w:afterLines="25" w:after="78" w:line="340" w:lineRule="exact"/>
               <w:jc w:val="left"/>
             </w:pPr>
-            <w:bookmarkStart w:id="17" w:name="_GoBack"/>
-            <w:bookmarkEnd w:id="17"/>
           </w:p>
           <w:p>
             <w:pPr>
@@ -3067,6 +3191,7 @@
                 <w:szCs w:val="28"/>
               </w:rPr>
             </w:pPr>
+            <w:proofErr w:type="gramStart"/>
             <w:r>
               <w:rPr>
                 <w:rFonts w:hint="eastAsia"/>
@@ -3074,6 +3199,7 @@
               </w:rPr>
               <w:t>关见</w:t>
             </w:r>
+            <w:proofErr w:type="gramEnd"/>
           </w:p>
         </w:tc>
         <w:tc>
@@ -3142,63 +3268,13 @@
       </w:r>
     </w:p>
     <w:sectPr>
-      <w:pgSz w:w="11907" w:h="16840" w:code="9"/>
+      <w:pgSz w:w="11907" w:h="16840"/>
       <w:pgMar w:top="1621" w:right="1134" w:bottom="567" w:left="1191" w:header="340" w:footer="454" w:gutter="0"/>
       <w:cols w:space="425"/>
       <w:docGrid w:type="lines" w:linePitch="312"/>
     </w:sectPr>
   </w:body>
 </w:document>
-</file>
-
-<file path=word/endnotes.xml><?xml version="1.0" encoding="utf-8"?>
-<w:endnotes xmlns:wpc="http://schemas.microsoft.com/office/word/2010/wordprocessingCanvas" xmlns:cx="http://schemas.microsoft.com/office/drawing/2014/chartex" xmlns:mc="http://schemas.openxmlformats.org/markup-compatibility/2006" xmlns:o="urn:schemas-microsoft-com:office:office" xmlns:r="http://schemas.openxmlformats.org/officeDocument/2006/relationships" xmlns:m="http://schemas.openxmlformats.org/officeDocument/2006/math" xmlns:v="urn:schemas-microsoft-com:vml" xmlns:wp14="http://schemas.microsoft.com/office/word/2010/wordprocessingDrawing" xmlns:wp="http://schemas.openxmlformats.org/drawingml/2006/wordprocessingDrawing" xmlns:w10="urn:schemas-microsoft-com:office:word" xmlns:w="http://schemas.openxmlformats.org/wordprocessingml/2006/main" xmlns:w14="http://schemas.microsoft.com/office/word/2010/wordml" xmlns:w15="http://schemas.microsoft.com/office/word/2012/wordml" xmlns:w16se="http://schemas.microsoft.com/office/word/2015/wordml/symex" xmlns:wpg="http://schemas.microsoft.com/office/word/2010/wordprocessingGroup" xmlns:wpi="http://schemas.microsoft.com/office/word/2010/wordprocessingInk" xmlns:wne="http://schemas.microsoft.com/office/word/2006/wordml" xmlns:wps="http://schemas.microsoft.com/office/word/2010/wordprocessingShape" mc:Ignorable="w14 w15 w16se wp14">
-  <w:endnote w:type="separator" w:id="-1">
-    <w:p>
-      <w:pPr>
-        <w:ind w:firstLine="480"/>
-      </w:pPr>
-      <w:r>
-        <w:separator/>
-      </w:r>
-    </w:p>
-  </w:endnote>
-  <w:endnote w:type="continuationSeparator" w:id="0">
-    <w:p>
-      <w:pPr>
-        <w:ind w:firstLine="480"/>
-      </w:pPr>
-      <w:r>
-        <w:continuationSeparator/>
-      </w:r>
-    </w:p>
-  </w:endnote>
-</w:endnotes>
-</file>
-
-<file path=word/footnotes.xml><?xml version="1.0" encoding="utf-8"?>
-<w:footnotes xmlns:wpc="http://schemas.microsoft.com/office/word/2010/wordprocessingCanvas" xmlns:cx="http://schemas.microsoft.com/office/drawing/2014/chartex" xmlns:mc="http://schemas.openxmlformats.org/markup-compatibility/2006" xmlns:o="urn:schemas-microsoft-com:office:office" xmlns:r="http://schemas.openxmlformats.org/officeDocument/2006/relationships" xmlns:m="http://schemas.openxmlformats.org/officeDocument/2006/math" xmlns:v="urn:schemas-microsoft-com:vml" xmlns:wp14="http://schemas.microsoft.com/office/word/2010/wordprocessingDrawing" xmlns:wp="http://schemas.openxmlformats.org/drawingml/2006/wordprocessingDrawing" xmlns:w10="urn:schemas-microsoft-com:office:word" xmlns:w="http://schemas.openxmlformats.org/wordprocessingml/2006/main" xmlns:w14="http://schemas.microsoft.com/office/word/2010/wordml" xmlns:w15="http://schemas.microsoft.com/office/word/2012/wordml" xmlns:w16se="http://schemas.microsoft.com/office/word/2015/wordml/symex" xmlns:wpg="http://schemas.microsoft.com/office/word/2010/wordprocessingGroup" xmlns:wpi="http://schemas.microsoft.com/office/word/2010/wordprocessingInk" xmlns:wne="http://schemas.microsoft.com/office/word/2006/wordml" xmlns:wps="http://schemas.microsoft.com/office/word/2010/wordprocessingShape" mc:Ignorable="w14 w15 w16se wp14">
-  <w:footnote w:type="separator" w:id="-1">
-    <w:p>
-      <w:pPr>
-        <w:ind w:firstLine="480"/>
-      </w:pPr>
-      <w:r>
-        <w:separator/>
-      </w:r>
-    </w:p>
-  </w:footnote>
-  <w:footnote w:type="continuationSeparator" w:id="0">
-    <w:p>
-      <w:pPr>
-        <w:ind w:firstLine="480"/>
-      </w:pPr>
-      <w:r>
-        <w:continuationSeparator/>
-      </w:r>
-    </w:p>
-  </w:footnote>
-</w:footnotes>
 </file>
 
 <file path=word/styles.xml><?xml version="1.0" encoding="utf-8"?>
@@ -3223,12 +3299,20 @@
     <w:lsdException w:name="heading 7" w:semiHidden="1" w:unhideWhenUsed="1" w:qFormat="1"/>
     <w:lsdException w:name="heading 8" w:semiHidden="1" w:unhideWhenUsed="1" w:qFormat="1"/>
     <w:lsdException w:name="heading 9" w:semiHidden="1" w:unhideWhenUsed="1" w:qFormat="1"/>
+    <w:lsdException w:name="header" w:qFormat="1"/>
     <w:lsdException w:name="caption" w:semiHidden="1" w:unhideWhenUsed="1" w:qFormat="1"/>
     <w:lsdException w:name="Title" w:qFormat="1"/>
+    <w:lsdException w:name="Default Paragraph Font" w:semiHidden="1" w:uiPriority="1" w:unhideWhenUsed="1"/>
     <w:lsdException w:name="Subtitle" w:qFormat="1"/>
     <w:lsdException w:name="Strong" w:qFormat="1"/>
     <w:lsdException w:name="Emphasis" w:qFormat="1"/>
-    <w:lsdException w:name="Normal Table" w:semiHidden="1" w:unhideWhenUsed="1"/>
+    <w:lsdException w:name="HTML Top of Form" w:semiHidden="1" w:uiPriority="99" w:unhideWhenUsed="1"/>
+    <w:lsdException w:name="HTML Bottom of Form" w:semiHidden="1" w:uiPriority="99" w:unhideWhenUsed="1"/>
+    <w:lsdException w:name="Normal Table" w:semiHidden="1" w:uiPriority="99" w:unhideWhenUsed="1" w:qFormat="1"/>
+    <w:lsdException w:name="No List" w:semiHidden="1" w:uiPriority="99" w:unhideWhenUsed="1"/>
+    <w:lsdException w:name="Outline List 1" w:semiHidden="1" w:uiPriority="99" w:unhideWhenUsed="1"/>
+    <w:lsdException w:name="Outline List 2" w:semiHidden="1" w:uiPriority="99" w:unhideWhenUsed="1"/>
+    <w:lsdException w:name="Outline List 3" w:semiHidden="1" w:uiPriority="99" w:unhideWhenUsed="1"/>
     <w:lsdException w:name="Table Simple 1" w:semiHidden="1" w:unhideWhenUsed="1"/>
     <w:lsdException w:name="Table Simple 2" w:semiHidden="1" w:unhideWhenUsed="1"/>
     <w:lsdException w:name="Table Simple 3" w:semiHidden="1" w:unhideWhenUsed="1"/>
@@ -3271,9 +3355,11 @@
     <w:lsdException w:name="Table Web 1" w:semiHidden="1" w:unhideWhenUsed="1"/>
     <w:lsdException w:name="Table Web 2" w:semiHidden="1" w:unhideWhenUsed="1"/>
     <w:lsdException w:name="Table Web 3" w:semiHidden="1" w:unhideWhenUsed="1"/>
+    <w:lsdException w:name="Balloon Text" w:qFormat="1"/>
+    <w:lsdException w:name="Table Grid" w:qFormat="1"/>
     <w:lsdException w:name="Table Theme" w:semiHidden="1" w:unhideWhenUsed="1"/>
     <w:lsdException w:name="Placeholder Text" w:semiHidden="1" w:uiPriority="99"/>
-    <w:lsdException w:name="No Spacing" w:uiPriority="1" w:qFormat="1"/>
+    <w:lsdException w:name="No Spacing" w:uiPriority="99"/>
     <w:lsdException w:name="Light Shading" w:uiPriority="60"/>
     <w:lsdException w:name="Light List" w:uiPriority="61"/>
     <w:lsdException w:name="Light Grid" w:uiPriority="62"/>
@@ -3295,9 +3381,9 @@
     <w:lsdException w:name="Medium Shading 2 Accent 1" w:uiPriority="64"/>
     <w:lsdException w:name="Medium List 1 Accent 1" w:uiPriority="65"/>
     <w:lsdException w:name="Revision" w:semiHidden="1" w:uiPriority="99"/>
-    <w:lsdException w:name="List Paragraph" w:uiPriority="34" w:qFormat="1"/>
-    <w:lsdException w:name="Quote" w:uiPriority="29" w:qFormat="1"/>
-    <w:lsdException w:name="Intense Quote" w:uiPriority="30" w:qFormat="1"/>
+    <w:lsdException w:name="List Paragraph" w:uiPriority="99"/>
+    <w:lsdException w:name="Quote" w:uiPriority="99"/>
+    <w:lsdException w:name="Intense Quote" w:uiPriority="99"/>
     <w:lsdException w:name="Medium List 2 Accent 1" w:uiPriority="66"/>
     <w:lsdException w:name="Medium Grid 1 Accent 1" w:uiPriority="67"/>
     <w:lsdException w:name="Medium Grid 2 Accent 1" w:uiPriority="68"/>
@@ -3491,7 +3577,6 @@
   <w:style w:type="paragraph" w:default="1" w:styleId="a">
     <w:name w:val="Normal"/>
     <w:qFormat/>
-    <w:rsid w:val="009F3EEF"/>
     <w:pPr>
       <w:widowControl w:val="0"/>
       <w:overflowPunct w:val="0"/>
@@ -3536,10 +3621,44 @@
     <w:unhideWhenUsed/>
   </w:style>
   <w:style w:type="paragraph" w:styleId="a3">
+    <w:name w:val="Balloon Text"/>
+    <w:basedOn w:val="a"/>
+    <w:link w:val="a4"/>
+    <w:qFormat/>
+    <w:rPr>
+      <w:rFonts w:ascii="Times New Roman" w:hAnsi="Times New Roman"/>
+      <w:snapToGrid/>
+      <w:kern w:val="2"/>
+      <w:sz w:val="18"/>
+      <w:szCs w:val="18"/>
+      <w:lang w:val="zh-CN"/>
+    </w:rPr>
+  </w:style>
+  <w:style w:type="paragraph" w:styleId="a5">
+    <w:name w:val="footer"/>
+    <w:basedOn w:val="a"/>
+    <w:link w:val="a6"/>
+    <w:pPr>
+      <w:tabs>
+        <w:tab w:val="center" w:pos="4153"/>
+        <w:tab w:val="right" w:pos="8306"/>
+      </w:tabs>
+      <w:jc w:val="left"/>
+    </w:pPr>
+    <w:rPr>
+      <w:rFonts w:ascii="Times New Roman" w:hAnsi="Times New Roman"/>
+      <w:snapToGrid/>
+      <w:kern w:val="2"/>
+      <w:sz w:val="18"/>
+      <w:szCs w:val="18"/>
+      <w:lang w:val="zh-CN"/>
+    </w:rPr>
+  </w:style>
+  <w:style w:type="paragraph" w:styleId="a7">
     <w:name w:val="header"/>
     <w:basedOn w:val="a"/>
-    <w:link w:val="a4"/>
-    <w:rsid w:val="00943340"/>
+    <w:link w:val="a8"/>
+    <w:qFormat/>
     <w:pPr>
       <w:pBdr>
         <w:bottom w:val="single" w:sz="6" w:space="1" w:color="auto"/>
@@ -3556,78 +3675,13 @@
       <w:kern w:val="2"/>
       <w:sz w:val="18"/>
       <w:szCs w:val="18"/>
-      <w:lang w:val="x-none" w:eastAsia="x-none"/>
-    </w:rPr>
-  </w:style>
-  <w:style w:type="character" w:customStyle="1" w:styleId="a4">
-    <w:name w:val="页眉 字符"/>
-    <w:link w:val="a3"/>
-    <w:rsid w:val="00943340"/>
-    <w:rPr>
-      <w:kern w:val="2"/>
-      <w:sz w:val="18"/>
-      <w:szCs w:val="18"/>
-    </w:rPr>
-  </w:style>
-  <w:style w:type="paragraph" w:styleId="a5">
-    <w:name w:val="footer"/>
-    <w:basedOn w:val="a"/>
-    <w:link w:val="a6"/>
-    <w:rsid w:val="00943340"/>
-    <w:pPr>
-      <w:tabs>
-        <w:tab w:val="center" w:pos="4153"/>
-        <w:tab w:val="right" w:pos="8306"/>
-      </w:tabs>
-      <w:jc w:val="left"/>
-    </w:pPr>
-    <w:rPr>
-      <w:rFonts w:ascii="Times New Roman" w:hAnsi="Times New Roman"/>
-      <w:snapToGrid/>
-      <w:kern w:val="2"/>
-      <w:sz w:val="18"/>
-      <w:szCs w:val="18"/>
-      <w:lang w:val="x-none" w:eastAsia="x-none"/>
-    </w:rPr>
-  </w:style>
-  <w:style w:type="character" w:customStyle="1" w:styleId="a6">
-    <w:name w:val="页脚 字符"/>
-    <w:link w:val="a5"/>
-    <w:rsid w:val="00943340"/>
-    <w:rPr>
-      <w:kern w:val="2"/>
-      <w:sz w:val="18"/>
-      <w:szCs w:val="18"/>
-    </w:rPr>
-  </w:style>
-  <w:style w:type="paragraph" w:styleId="a7">
-    <w:name w:val="Balloon Text"/>
-    <w:basedOn w:val="a"/>
-    <w:link w:val="a8"/>
-    <w:rsid w:val="00CF51D5"/>
-    <w:rPr>
-      <w:rFonts w:ascii="Times New Roman" w:hAnsi="Times New Roman"/>
-      <w:snapToGrid/>
-      <w:kern w:val="2"/>
-      <w:sz w:val="18"/>
-      <w:szCs w:val="18"/>
-      <w:lang w:val="x-none" w:eastAsia="x-none"/>
-    </w:rPr>
-  </w:style>
-  <w:style w:type="character" w:customStyle="1" w:styleId="a8">
-    <w:name w:val="批注框文本 字符"/>
-    <w:link w:val="a7"/>
-    <w:rsid w:val="00CF51D5"/>
-    <w:rPr>
-      <w:kern w:val="2"/>
-      <w:sz w:val="18"/>
-      <w:szCs w:val="18"/>
+      <w:lang w:val="zh-CN"/>
     </w:rPr>
   </w:style>
   <w:style w:type="table" w:styleId="a9">
     <w:name w:val="Table Grid"/>
     <w:basedOn w:val="a1"/>
-    <w:rsid w:val="00F5418B"/>
+    <w:qFormat/>
     <w:tblPr>
       <w:tblBorders>
         <w:top w:val="single" w:sz="4" w:space="0" w:color="000000"/>
@@ -3638,6 +3692,35 @@
         <w:insideV w:val="single" w:sz="4" w:space="0" w:color="000000"/>
       </w:tblBorders>
     </w:tblPr>
+  </w:style>
+  <w:style w:type="character" w:customStyle="1" w:styleId="a8">
+    <w:name w:val="页眉 字符"/>
+    <w:link w:val="a7"/>
+    <w:qFormat/>
+    <w:rPr>
+      <w:kern w:val="2"/>
+      <w:sz w:val="18"/>
+      <w:szCs w:val="18"/>
+    </w:rPr>
+  </w:style>
+  <w:style w:type="character" w:customStyle="1" w:styleId="a6">
+    <w:name w:val="页脚 字符"/>
+    <w:link w:val="a5"/>
+    <w:qFormat/>
+    <w:rPr>
+      <w:kern w:val="2"/>
+      <w:sz w:val="18"/>
+      <w:szCs w:val="18"/>
+    </w:rPr>
+  </w:style>
+  <w:style w:type="character" w:customStyle="1" w:styleId="a4">
+    <w:name w:val="批注框文本 字符"/>
+    <w:link w:val="a3"/>
+    <w:rPr>
+      <w:kern w:val="2"/>
+      <w:sz w:val="18"/>
+      <w:szCs w:val="18"/>
+    </w:rPr>
   </w:style>
 </w:styles>
 </file>
@@ -3685,7 +3768,7 @@
     </a:clrScheme>
     <a:fontScheme name="Office">
       <a:majorFont>
-        <a:latin typeface="等线 Light" panose="020F0302020204030204"/>
+        <a:latin typeface="等线 Light"/>
         <a:ea typeface=""/>
         <a:cs typeface=""/>
         <a:font script="Jpan" typeface="游ゴシック Light"/>
@@ -3720,7 +3803,7 @@
         <a:font script="Geor" typeface="Sylfaen"/>
       </a:majorFont>
       <a:minorFont>
-        <a:latin typeface="等线" panose="020F0502020204030204"/>
+        <a:latin typeface="等线"/>
         <a:ea typeface=""/>
         <a:cs typeface=""/>
         <a:font script="Jpan" typeface="游明朝"/>
@@ -3895,20 +3978,32 @@
   </a:themeElements>
   <a:objectDefaults/>
   <a:extraClrSchemeLst/>
-  <a:extLst>
-    <a:ext uri="{05A4C25C-085E-4340-85A3-A5531E510DB2}">
-      <thm15:themeFamily xmlns:thm15="http://schemas.microsoft.com/office/thememl/2012/main" name="Office Theme" id="{62F939B6-93AF-4DB8-9C6B-D6C7DFDC589F}" vid="{4A3C46E8-61CC-4603-A589-7422A47A8E4A}"/>
-    </a:ext>
-  </a:extLst>
 </a:theme>
 </file>
 
 <file path=customXml/item1.xml><?xml version="1.0" encoding="utf-8"?>
+<s:customData xmlns="http://www.wps.cn/officeDocument/2013/wpsCustomData" xmlns:s="http://www.wps.cn/officeDocument/2013/wpsCustomData">
+  <customSectProps>
+    <customSectPr/>
+    <customSectPr/>
+  </customSectProps>
+</s:customData>
+</file>
+
+<file path=customXml/item2.xml><?xml version="1.0" encoding="utf-8"?>
 <b:Sources xmlns:b="http://schemas.openxmlformats.org/officeDocument/2006/bibliography" xmlns="http://schemas.openxmlformats.org/officeDocument/2006/bibliography" SelectedStyle="\APASixthEditionOfficeOnline.xsl" StyleName="APA" Version="6"/>
 </file>
 
 <file path=customXml/itemProps1.xml><?xml version="1.0" encoding="utf-8"?>
-<ds:datastoreItem xmlns:ds="http://schemas.openxmlformats.org/officeDocument/2006/customXml" ds:itemID="{471B7938-6019-4DE9-A7A6-4749081CBC60}">
+<ds:datastoreItem xmlns:ds="http://schemas.openxmlformats.org/officeDocument/2006/customXml" ds:itemID="{B1977F7D-205B-4081-913C-38D41E755F92}">
+  <ds:schemaRefs>
+    <ds:schemaRef ds:uri="http://www.wps.cn/officeDocument/2013/wpsCustomData"/>
+  </ds:schemaRefs>
+</ds:datastoreItem>
+</file>
+
+<file path=customXml/itemProps2.xml><?xml version="1.0" encoding="utf-8"?>
+<ds:datastoreItem xmlns:ds="http://schemas.openxmlformats.org/officeDocument/2006/customXml" ds:itemID="{77A91BBE-C13C-4B53-832C-E14CB519FE49}">
   <ds:schemaRefs>
     <ds:schemaRef ds:uri="http://schemas.openxmlformats.org/officeDocument/2006/bibliography"/>
   </ds:schemaRefs>

--- a/public/renmianbiao.docx
+++ b/public/renmianbiao.docx
@@ -1,17 +1,19 @@
 
 <file path=word/document.xml><?xml version="1.0" encoding="utf-8"?>
-<w:document xmlns:wpc="http://schemas.microsoft.com/office/word/2010/wordprocessingCanvas" xmlns:cx="http://schemas.microsoft.com/office/drawing/2014/chartex" xmlns:mc="http://schemas.openxmlformats.org/markup-compatibility/2006" xmlns:o="urn:schemas-microsoft-com:office:office" xmlns:r="http://schemas.openxmlformats.org/officeDocument/2006/relationships" xmlns:m="http://schemas.openxmlformats.org/officeDocument/2006/math" xmlns:v="urn:schemas-microsoft-com:vml" xmlns:wp14="http://schemas.microsoft.com/office/word/2010/wordprocessingDrawing" xmlns:wp="http://schemas.openxmlformats.org/drawingml/2006/wordprocessingDrawing" xmlns:w10="urn:schemas-microsoft-com:office:word" xmlns:w="http://schemas.openxmlformats.org/wordprocessingml/2006/main" xmlns:w14="http://schemas.microsoft.com/office/word/2010/wordml" xmlns:w15="http://schemas.microsoft.com/office/word/2012/wordml" xmlns:w16se="http://schemas.microsoft.com/office/word/2015/wordml/symex" xmlns:wpg="http://schemas.microsoft.com/office/word/2010/wordprocessingGroup" xmlns:wpi="http://schemas.microsoft.com/office/word/2010/wordprocessingInk" xmlns:wne="http://schemas.microsoft.com/office/word/2006/wordml" xmlns:wps="http://schemas.microsoft.com/office/word/2010/wordprocessingShape" mc:Ignorable="w14 w15 w16se wp14">
+<w:document xmlns:wpc="http://schemas.microsoft.com/office/word/2010/wordprocessingCanvas" xmlns:mc="http://schemas.openxmlformats.org/markup-compatibility/2006" xmlns:o="urn:schemas-microsoft-com:office:office" xmlns:r="http://schemas.openxmlformats.org/officeDocument/2006/relationships" xmlns:m="http://schemas.openxmlformats.org/officeDocument/2006/math" xmlns:v="urn:schemas-microsoft-com:vml" xmlns:wp14="http://schemas.microsoft.com/office/word/2010/wordprocessingDrawing" xmlns:wp="http://schemas.openxmlformats.org/drawingml/2006/wordprocessingDrawing" xmlns:w="http://schemas.openxmlformats.org/wordprocessingml/2006/main" xmlns:w14="http://schemas.microsoft.com/office/word/2010/wordml" xmlns:w10="urn:schemas-microsoft-com:office:word" xmlns:w15="http://schemas.microsoft.com/office/word/2012/wordml" xmlns:wpg="http://schemas.microsoft.com/office/word/2010/wordprocessingGroup" xmlns:wpi="http://schemas.microsoft.com/office/word/2010/wordprocessingInk" xmlns:wne="http://schemas.microsoft.com/office/word/2006/wordml" xmlns:wps="http://schemas.microsoft.com/office/word/2010/wordprocessingShape" xmlns:wpsCustomData="http://www.wps.cn/officeDocument/2013/wpsCustomData" mc:Ignorable="w14 w15 wp14">
   <w:body>
     <w:tbl>
       <w:tblPr>
+        <w:tblStyle w:val="5"/>
         <w:tblW w:w="0" w:type="auto"/>
         <w:tblInd w:w="2324" w:type="dxa"/>
         <w:tblLayout w:type="fixed"/>
         <w:tblCellMar>
+          <w:top w:w="0" w:type="dxa"/>
           <w:left w:w="0" w:type="dxa"/>
+          <w:bottom w:w="0" w:type="dxa"/>
           <w:right w:w="0" w:type="dxa"/>
         </w:tblCellMar>
-        <w:tblLook w:val="04A0" w:firstRow="1" w:lastRow="0" w:firstColumn="1" w:lastColumn="0" w:noHBand="0" w:noVBand="1"/>
       </w:tblPr>
       <w:tblGrid>
         <w:gridCol w:w="705"/>
@@ -23,6 +25,14 @@
         <w:gridCol w:w="706"/>
       </w:tblGrid>
       <w:tr>
+        <w:tblPrEx>
+          <w:tblCellMar>
+            <w:top w:w="0" w:type="dxa"/>
+            <w:left w:w="0" w:type="dxa"/>
+            <w:bottom w:w="0" w:type="dxa"/>
+            <w:right w:w="0" w:type="dxa"/>
+          </w:tblCellMar>
+        </w:tblPrEx>
         <w:tc>
           <w:tcPr>
             <w:tcW w:w="705" w:type="dxa"/>
@@ -30,7 +40,7 @@
           </w:tcPr>
           <w:p>
             <w:pPr>
-              <w:spacing w:beforeLines="70" w:before="218" w:afterLines="10" w:after="31"/>
+              <w:spacing w:before="218" w:beforeLines="70" w:after="31" w:afterLines="10"/>
               <w:textAlignment w:val="top"/>
               <w:rPr>
                 <w:bCs/>
@@ -58,7 +68,7 @@
           </w:tcPr>
           <w:p>
             <w:pPr>
-              <w:spacing w:beforeLines="70" w:before="218" w:afterLines="10" w:after="31"/>
+              <w:spacing w:before="218" w:beforeLines="70" w:after="31" w:afterLines="10"/>
               <w:textAlignment w:val="top"/>
               <w:rPr>
                 <w:bCs/>
@@ -86,7 +96,7 @@
           </w:tcPr>
           <w:p>
             <w:pPr>
-              <w:spacing w:beforeLines="70" w:before="218" w:afterLines="10" w:after="31"/>
+              <w:spacing w:before="218" w:beforeLines="70" w:after="31" w:afterLines="10"/>
               <w:textAlignment w:val="top"/>
               <w:rPr>
                 <w:bCs/>
@@ -114,7 +124,7 @@
           </w:tcPr>
           <w:p>
             <w:pPr>
-              <w:spacing w:beforeLines="70" w:before="218" w:afterLines="10" w:after="31"/>
+              <w:spacing w:before="218" w:beforeLines="70" w:after="31" w:afterLines="10"/>
               <w:textAlignment w:val="top"/>
               <w:rPr>
                 <w:bCs/>
@@ -142,7 +152,7 @@
           </w:tcPr>
           <w:p>
             <w:pPr>
-              <w:spacing w:beforeLines="70" w:before="218" w:afterLines="10" w:after="31"/>
+              <w:spacing w:before="218" w:beforeLines="70" w:after="31" w:afterLines="10"/>
               <w:textAlignment w:val="top"/>
               <w:rPr>
                 <w:bCs/>
@@ -170,7 +180,7 @@
           </w:tcPr>
           <w:p>
             <w:pPr>
-              <w:spacing w:beforeLines="70" w:before="218" w:afterLines="10" w:after="31"/>
+              <w:spacing w:before="218" w:beforeLines="70" w:after="31" w:afterLines="10"/>
               <w:textAlignment w:val="top"/>
               <w:rPr>
                 <w:bCs/>
@@ -198,7 +208,7 @@
           </w:tcPr>
           <w:p>
             <w:pPr>
-              <w:spacing w:beforeLines="70" w:before="218" w:afterLines="10" w:after="31"/>
+              <w:spacing w:before="218" w:beforeLines="70" w:after="31" w:afterLines="10"/>
               <w:textAlignment w:val="top"/>
               <w:rPr>
                 <w:bCs/>
@@ -224,7 +234,7 @@
     <w:p>
       <w:pPr>
         <w:spacing w:line="76" w:lineRule="exact"/>
-        <w:ind w:firstLineChars="33" w:firstLine="230"/>
+        <w:ind w:firstLine="229" w:firstLineChars="33"/>
         <w:jc w:val="center"/>
         <w:textAlignment w:val="top"/>
         <w:rPr>
@@ -238,22 +248,24 @@
     </w:p>
     <w:tbl>
       <w:tblPr>
+        <w:tblStyle w:val="5"/>
         <w:tblW w:w="9393" w:type="dxa"/>
         <w:tblInd w:w="15" w:type="dxa"/>
         <w:tblBorders>
-          <w:top w:val="single" w:sz="12" w:space="0" w:color="auto"/>
-          <w:left w:val="single" w:sz="12" w:space="0" w:color="auto"/>
-          <w:bottom w:val="single" w:sz="12" w:space="0" w:color="auto"/>
-          <w:right w:val="single" w:sz="12" w:space="0" w:color="auto"/>
-          <w:insideH w:val="single" w:sz="8" w:space="0" w:color="auto"/>
-          <w:insideV w:val="single" w:sz="8" w:space="0" w:color="auto"/>
+          <w:top w:val="single" w:color="auto" w:sz="12" w:space="0"/>
+          <w:left w:val="single" w:color="auto" w:sz="12" w:space="0"/>
+          <w:bottom w:val="single" w:color="auto" w:sz="12" w:space="0"/>
+          <w:right w:val="single" w:color="auto" w:sz="12" w:space="0"/>
+          <w:insideH w:val="single" w:color="auto" w:sz="8" w:space="0"/>
+          <w:insideV w:val="single" w:color="auto" w:sz="8" w:space="0"/>
         </w:tblBorders>
         <w:tblLayout w:type="fixed"/>
         <w:tblCellMar>
+          <w:top w:w="0" w:type="dxa"/>
           <w:left w:w="0" w:type="dxa"/>
+          <w:bottom w:w="0" w:type="dxa"/>
           <w:right w:w="0" w:type="dxa"/>
         </w:tblCellMar>
-        <w:tblLook w:val="04A0" w:firstRow="1" w:lastRow="0" w:firstColumn="1" w:lastColumn="0" w:noHBand="0" w:noVBand="1"/>
       </w:tblPr>
       <w:tblGrid>
         <w:gridCol w:w="784"/>
@@ -266,8 +278,24 @@
         <w:gridCol w:w="2058"/>
       </w:tblGrid>
       <w:tr>
+        <w:tblPrEx>
+          <w:tblBorders>
+            <w:top w:val="single" w:color="auto" w:sz="12" w:space="0"/>
+            <w:left w:val="single" w:color="auto" w:sz="12" w:space="0"/>
+            <w:bottom w:val="single" w:color="auto" w:sz="12" w:space="0"/>
+            <w:right w:val="single" w:color="auto" w:sz="12" w:space="0"/>
+            <w:insideH w:val="single" w:color="auto" w:sz="8" w:space="0"/>
+            <w:insideV w:val="single" w:color="auto" w:sz="8" w:space="0"/>
+          </w:tblBorders>
+          <w:tblCellMar>
+            <w:top w:w="0" w:type="dxa"/>
+            <w:left w:w="0" w:type="dxa"/>
+            <w:bottom w:w="0" w:type="dxa"/>
+            <w:right w:w="0" w:type="dxa"/>
+          </w:tblCellMar>
+        </w:tblPrEx>
         <w:trPr>
-          <w:trHeight w:hRule="exact" w:val="709"/>
+          <w:trHeight w:val="709" w:hRule="exact"/>
         </w:trPr>
         <w:tc>
           <w:tcPr>
@@ -456,25 +484,30 @@
             <w:bookmarkStart w:id="3" w:name="P0192A_12"/>
             <w:bookmarkEnd w:id="3"/>
             <w:r>
-              <w:t>{</w:t>
-            </w:r>
-            <w:r>
-              <w:t>%</w:t>
-            </w:r>
-            <w:r>
-              <w:t>%</w:t>
-            </w:r>
-            <w:bookmarkStart w:id="4" w:name="_GoBack"/>
-            <w:bookmarkEnd w:id="4"/>
-            <w:r>
-              <w:t>image}</w:t>
+              <w:t>{%%image}</w:t>
             </w:r>
           </w:p>
         </w:tc>
       </w:tr>
       <w:tr>
+        <w:tblPrEx>
+          <w:tblBorders>
+            <w:top w:val="single" w:color="auto" w:sz="12" w:space="0"/>
+            <w:left w:val="single" w:color="auto" w:sz="12" w:space="0"/>
+            <w:bottom w:val="single" w:color="auto" w:sz="12" w:space="0"/>
+            <w:right w:val="single" w:color="auto" w:sz="12" w:space="0"/>
+            <w:insideH w:val="single" w:color="auto" w:sz="8" w:space="0"/>
+            <w:insideV w:val="single" w:color="auto" w:sz="8" w:space="0"/>
+          </w:tblBorders>
+          <w:tblCellMar>
+            <w:top w:w="0" w:type="dxa"/>
+            <w:left w:w="0" w:type="dxa"/>
+            <w:bottom w:w="0" w:type="dxa"/>
+            <w:right w:w="0" w:type="dxa"/>
+          </w:tblCellMar>
+        </w:tblPrEx>
         <w:trPr>
-          <w:trHeight w:hRule="exact" w:val="692"/>
+          <w:trHeight w:val="692" w:hRule="exact"/>
         </w:trPr>
         <w:tc>
           <w:tcPr>
@@ -518,8 +551,8 @@
                 <w:szCs w:val="28"/>
               </w:rPr>
             </w:pPr>
-            <w:bookmarkStart w:id="5" w:name="A0117_4"/>
-            <w:bookmarkEnd w:id="5"/>
+            <w:bookmarkStart w:id="4" w:name="A0117_4"/>
+            <w:bookmarkEnd w:id="4"/>
             <w:r>
               <w:rPr>
                 <w:rFonts w:hint="eastAsia"/>
@@ -624,8 +657,8 @@
                 <w:szCs w:val="28"/>
               </w:rPr>
             </w:pPr>
-            <w:bookmarkStart w:id="6" w:name="A0114_6"/>
-            <w:bookmarkEnd w:id="6"/>
+            <w:bookmarkStart w:id="5" w:name="A0114_6"/>
+            <w:bookmarkEnd w:id="5"/>
             <w:r>
               <w:rPr>
                 <w:rFonts w:hint="eastAsia"/>
@@ -640,7 +673,7 @@
         <w:tc>
           <w:tcPr>
             <w:tcW w:w="2058" w:type="dxa"/>
-            <w:vMerge/>
+            <w:vMerge w:val="continue"/>
             <w:vAlign w:val="center"/>
           </w:tcPr>
           <w:p>
@@ -651,8 +684,24 @@
         </w:tc>
       </w:tr>
       <w:tr>
+        <w:tblPrEx>
+          <w:tblBorders>
+            <w:top w:val="single" w:color="auto" w:sz="12" w:space="0"/>
+            <w:left w:val="single" w:color="auto" w:sz="12" w:space="0"/>
+            <w:bottom w:val="single" w:color="auto" w:sz="12" w:space="0"/>
+            <w:right w:val="single" w:color="auto" w:sz="12" w:space="0"/>
+            <w:insideH w:val="single" w:color="auto" w:sz="8" w:space="0"/>
+            <w:insideV w:val="single" w:color="auto" w:sz="8" w:space="0"/>
+          </w:tblBorders>
+          <w:tblCellMar>
+            <w:top w:w="0" w:type="dxa"/>
+            <w:left w:w="0" w:type="dxa"/>
+            <w:bottom w:w="0" w:type="dxa"/>
+            <w:right w:w="0" w:type="dxa"/>
+          </w:tblCellMar>
+        </w:tblPrEx>
         <w:trPr>
-          <w:trHeight w:hRule="exact" w:val="680"/>
+          <w:trHeight w:val="680" w:hRule="exact"/>
         </w:trPr>
         <w:tc>
           <w:tcPr>
@@ -712,18 +761,10 @@
                 <w:szCs w:val="28"/>
               </w:rPr>
             </w:pPr>
-            <w:bookmarkStart w:id="7" w:name="A0144_7"/>
-            <w:bookmarkEnd w:id="7"/>
-            <w:r>
-              <w:t>{</w:t>
-            </w:r>
-            <w:proofErr w:type="spellStart"/>
-            <w:r>
-              <w:t>joinPartyDay</w:t>
-            </w:r>
-            <w:proofErr w:type="spellEnd"/>
-            <w:r>
-              <w:t>}</w:t>
+            <w:bookmarkStart w:id="6" w:name="A0144_7"/>
+            <w:bookmarkEnd w:id="6"/>
+            <w:r>
+              <w:t>{joinPartyDay}</w:t>
             </w:r>
           </w:p>
         </w:tc>
@@ -784,18 +825,10 @@
                 <w:szCs w:val="28"/>
               </w:rPr>
             </w:pPr>
-            <w:bookmarkStart w:id="8" w:name="A0134_8"/>
-            <w:bookmarkEnd w:id="8"/>
-            <w:r>
-              <w:t>{</w:t>
-            </w:r>
-            <w:proofErr w:type="spellStart"/>
-            <w:r>
-              <w:t>startJobDay</w:t>
-            </w:r>
-            <w:proofErr w:type="spellEnd"/>
-            <w:r>
-              <w:t>}</w:t>
+            <w:bookmarkStart w:id="7" w:name="A0134_8"/>
+            <w:bookmarkEnd w:id="7"/>
+            <w:r>
+              <w:t>{startJobDay}</w:t>
             </w:r>
           </w:p>
         </w:tc>
@@ -840,8 +873,8 @@
                 <w:szCs w:val="28"/>
               </w:rPr>
             </w:pPr>
-            <w:bookmarkStart w:id="9" w:name="A0127_9"/>
-            <w:bookmarkEnd w:id="9"/>
+            <w:bookmarkStart w:id="8" w:name="A0127_9"/>
+            <w:bookmarkEnd w:id="8"/>
             <w:r>
               <w:rPr>
                 <w:rFonts w:hint="eastAsia"/>
@@ -856,7 +889,7 @@
         <w:tc>
           <w:tcPr>
             <w:tcW w:w="2058" w:type="dxa"/>
-            <w:vMerge/>
+            <w:vMerge w:val="continue"/>
             <w:vAlign w:val="center"/>
           </w:tcPr>
           <w:p>
@@ -867,8 +900,24 @@
         </w:tc>
       </w:tr>
       <w:tr>
+        <w:tblPrEx>
+          <w:tblBorders>
+            <w:top w:val="single" w:color="auto" w:sz="12" w:space="0"/>
+            <w:left w:val="single" w:color="auto" w:sz="12" w:space="0"/>
+            <w:bottom w:val="single" w:color="auto" w:sz="12" w:space="0"/>
+            <w:right w:val="single" w:color="auto" w:sz="12" w:space="0"/>
+            <w:insideH w:val="single" w:color="auto" w:sz="8" w:space="0"/>
+            <w:insideV w:val="single" w:color="auto" w:sz="8" w:space="0"/>
+          </w:tblBorders>
+          <w:tblCellMar>
+            <w:top w:w="0" w:type="dxa"/>
+            <w:left w:w="0" w:type="dxa"/>
+            <w:bottom w:w="0" w:type="dxa"/>
+            <w:right w:w="0" w:type="dxa"/>
+          </w:tblCellMar>
+        </w:tblPrEx>
         <w:trPr>
-          <w:trHeight w:hRule="exact" w:val="709"/>
+          <w:trHeight w:val="709" w:hRule="exact"/>
         </w:trPr>
         <w:tc>
           <w:tcPr>
@@ -900,7 +949,6 @@
                 <w:szCs w:val="28"/>
               </w:rPr>
             </w:pPr>
-            <w:proofErr w:type="gramStart"/>
             <w:r>
               <w:rPr>
                 <w:rFonts w:hint="eastAsia"/>
@@ -908,7 +956,6 @@
               </w:rPr>
               <w:t>术职务</w:t>
             </w:r>
-            <w:proofErr w:type="gramEnd"/>
           </w:p>
         </w:tc>
         <w:tc>
@@ -931,8 +978,8 @@
                 <w:szCs w:val="28"/>
               </w:rPr>
             </w:pPr>
-            <w:bookmarkStart w:id="10" w:name="A0125_10"/>
-            <w:bookmarkEnd w:id="10"/>
+            <w:bookmarkStart w:id="9" w:name="A0125_10"/>
+            <w:bookmarkEnd w:id="9"/>
             <w:r>
               <w:rPr>
                 <w:rFonts w:hint="eastAsia"/>
@@ -940,19 +987,11 @@
               </w:rPr>
               <w:t>{</w:t>
             </w:r>
-            <w:proofErr w:type="spellStart"/>
-            <w:r>
-              <w:rPr>
-                <w:szCs w:val="28"/>
-              </w:rPr>
-              <w:t>technicalTitle</w:t>
-            </w:r>
-            <w:proofErr w:type="spellEnd"/>
-            <w:r>
-              <w:rPr>
-                <w:szCs w:val="28"/>
-              </w:rPr>
-              <w:t>}</w:t>
+            <w:r>
+              <w:rPr>
+                <w:szCs w:val="28"/>
+              </w:rPr>
+              <w:t>technicalTitle}</w:t>
             </w:r>
           </w:p>
         </w:tc>
@@ -1014,8 +1053,8 @@
                 <w:szCs w:val="28"/>
               </w:rPr>
             </w:pPr>
-            <w:bookmarkStart w:id="11" w:name="A0187A_11"/>
-            <w:bookmarkEnd w:id="11"/>
+            <w:bookmarkStart w:id="10" w:name="A0187A_11"/>
+            <w:bookmarkEnd w:id="10"/>
             <w:r>
               <w:rPr>
                 <w:rFonts w:hint="eastAsia"/>
@@ -1034,7 +1073,7 @@
         <w:tc>
           <w:tcPr>
             <w:tcW w:w="2058" w:type="dxa"/>
-            <w:vMerge/>
+            <w:vMerge w:val="continue"/>
             <w:vAlign w:val="center"/>
           </w:tcPr>
           <w:p>
@@ -1045,8 +1084,24 @@
         </w:tc>
       </w:tr>
       <w:tr>
+        <w:tblPrEx>
+          <w:tblBorders>
+            <w:top w:val="single" w:color="auto" w:sz="12" w:space="0"/>
+            <w:left w:val="single" w:color="auto" w:sz="12" w:space="0"/>
+            <w:bottom w:val="single" w:color="auto" w:sz="12" w:space="0"/>
+            <w:right w:val="single" w:color="auto" w:sz="12" w:space="0"/>
+            <w:insideH w:val="single" w:color="auto" w:sz="8" w:space="0"/>
+            <w:insideV w:val="single" w:color="auto" w:sz="8" w:space="0"/>
+          </w:tblBorders>
+          <w:tblCellMar>
+            <w:top w:w="0" w:type="dxa"/>
+            <w:left w:w="0" w:type="dxa"/>
+            <w:bottom w:w="0" w:type="dxa"/>
+            <w:right w:w="0" w:type="dxa"/>
+          </w:tblCellMar>
+        </w:tblPrEx>
         <w:trPr>
-          <w:trHeight w:hRule="exact" w:val="346"/>
+          <w:trHeight w:val="346" w:hRule="exact"/>
         </w:trPr>
         <w:tc>
           <w:tcPr>
@@ -1133,7 +1188,7 @@
             <w:gridSpan w:val="2"/>
             <w:vMerge w:val="restart"/>
             <w:tcBorders>
-              <w:top w:val="single" w:sz="8" w:space="0" w:color="auto"/>
+              <w:top w:val="single" w:color="auto" w:sz="8" w:space="0"/>
               <w:bottom w:val="nil"/>
             </w:tcBorders>
             <w:tcMar>
@@ -1153,15 +1208,7 @@
               </w:rPr>
             </w:pPr>
             <w:r>
-              <w:t>{</w:t>
-            </w:r>
-            <w:proofErr w:type="spellStart"/>
-            <w:r>
-              <w:t>fullTimeEdu</w:t>
-            </w:r>
-            <w:proofErr w:type="spellEnd"/>
-            <w:r>
-              <w:t>}</w:t>
+              <w:t>{fullTimeEdu}</w:t>
             </w:r>
           </w:p>
         </w:tc>
@@ -1210,7 +1257,7 @@
             <w:gridSpan w:val="2"/>
             <w:vMerge w:val="restart"/>
             <w:tcBorders>
-              <w:top w:val="single" w:sz="8" w:space="0" w:color="auto"/>
+              <w:top w:val="single" w:color="auto" w:sz="8" w:space="0"/>
               <w:bottom w:val="nil"/>
             </w:tcBorders>
             <w:tcMar>
@@ -1227,28 +1274,36 @@
               <w:jc w:val="left"/>
             </w:pPr>
             <w:r>
-              <w:t>{</w:t>
-            </w:r>
-            <w:proofErr w:type="spellStart"/>
-            <w:r>
-              <w:t>fullTimeSchool</w:t>
-            </w:r>
-            <w:proofErr w:type="spellEnd"/>
-            <w:r>
-              <w:t>}</w:t>
+              <w:t>{fullTimeSchool}</w:t>
             </w:r>
           </w:p>
         </w:tc>
       </w:tr>
       <w:tr>
+        <w:tblPrEx>
+          <w:tblBorders>
+            <w:top w:val="single" w:color="auto" w:sz="12" w:space="0"/>
+            <w:left w:val="single" w:color="auto" w:sz="12" w:space="0"/>
+            <w:bottom w:val="single" w:color="auto" w:sz="12" w:space="0"/>
+            <w:right w:val="single" w:color="auto" w:sz="12" w:space="0"/>
+            <w:insideH w:val="single" w:color="auto" w:sz="8" w:space="0"/>
+            <w:insideV w:val="single" w:color="auto" w:sz="8" w:space="0"/>
+          </w:tblBorders>
+          <w:tblCellMar>
+            <w:top w:w="0" w:type="dxa"/>
+            <w:left w:w="0" w:type="dxa"/>
+            <w:bottom w:w="0" w:type="dxa"/>
+            <w:right w:w="0" w:type="dxa"/>
+          </w:tblCellMar>
+        </w:tblPrEx>
         <w:trPr>
-          <w:trHeight w:hRule="exact" w:val="346"/>
+          <w:trHeight w:val="346" w:hRule="exact"/>
         </w:trPr>
         <w:tc>
           <w:tcPr>
             <w:tcW w:w="1020" w:type="dxa"/>
             <w:gridSpan w:val="2"/>
-            <w:vMerge/>
+            <w:vMerge w:val="continue"/>
             <w:vAlign w:val="center"/>
           </w:tcPr>
           <w:p>
@@ -1264,7 +1319,7 @@
         <w:tc>
           <w:tcPr>
             <w:tcW w:w="1305" w:type="dxa"/>
-            <w:vMerge/>
+            <w:vMerge w:val="continue"/>
             <w:vAlign w:val="center"/>
           </w:tcPr>
           <w:p>
@@ -1281,10 +1336,10 @@
           <w:tcPr>
             <w:tcW w:w="2365" w:type="dxa"/>
             <w:gridSpan w:val="2"/>
-            <w:vMerge/>
+            <w:vMerge w:val="continue"/>
             <w:tcBorders>
               <w:top w:val="nil"/>
-              <w:bottom w:val="single" w:sz="8" w:space="0" w:color="auto"/>
+              <w:bottom w:val="single" w:color="auto" w:sz="8" w:space="0"/>
             </w:tcBorders>
             <w:vAlign w:val="center"/>
           </w:tcPr>
@@ -1301,7 +1356,7 @@
         <w:tc>
           <w:tcPr>
             <w:tcW w:w="1315" w:type="dxa"/>
-            <w:vMerge/>
+            <w:vMerge w:val="continue"/>
             <w:vAlign w:val="center"/>
           </w:tcPr>
           <w:p>
@@ -1318,10 +1373,10 @@
           <w:tcPr>
             <w:tcW w:w="3388" w:type="dxa"/>
             <w:gridSpan w:val="2"/>
-            <w:vMerge/>
+            <w:vMerge w:val="continue"/>
             <w:tcBorders>
               <w:top w:val="nil"/>
-              <w:bottom w:val="single" w:sz="8" w:space="0" w:color="auto"/>
+              <w:bottom w:val="single" w:color="auto" w:sz="8" w:space="0"/>
             </w:tcBorders>
             <w:vAlign w:val="center"/>
           </w:tcPr>
@@ -1336,14 +1391,30 @@
         </w:tc>
       </w:tr>
       <w:tr>
+        <w:tblPrEx>
+          <w:tblBorders>
+            <w:top w:val="single" w:color="auto" w:sz="12" w:space="0"/>
+            <w:left w:val="single" w:color="auto" w:sz="12" w:space="0"/>
+            <w:bottom w:val="single" w:color="auto" w:sz="12" w:space="0"/>
+            <w:right w:val="single" w:color="auto" w:sz="12" w:space="0"/>
+            <w:insideH w:val="single" w:color="auto" w:sz="8" w:space="0"/>
+            <w:insideV w:val="single" w:color="auto" w:sz="8" w:space="0"/>
+          </w:tblBorders>
+          <w:tblCellMar>
+            <w:top w:w="0" w:type="dxa"/>
+            <w:left w:w="0" w:type="dxa"/>
+            <w:bottom w:w="0" w:type="dxa"/>
+            <w:right w:w="0" w:type="dxa"/>
+          </w:tblCellMar>
+        </w:tblPrEx>
         <w:trPr>
-          <w:trHeight w:hRule="exact" w:val="346"/>
+          <w:trHeight w:val="346" w:hRule="exact"/>
         </w:trPr>
         <w:tc>
           <w:tcPr>
             <w:tcW w:w="1020" w:type="dxa"/>
             <w:gridSpan w:val="2"/>
-            <w:vMerge/>
+            <w:vMerge w:val="continue"/>
             <w:vAlign w:val="center"/>
           </w:tcPr>
           <w:p>
@@ -1397,7 +1468,7 @@
             <w:gridSpan w:val="2"/>
             <w:vMerge w:val="restart"/>
             <w:tcBorders>
-              <w:top w:val="single" w:sz="8" w:space="0" w:color="auto"/>
+              <w:top w:val="single" w:color="auto" w:sz="8" w:space="0"/>
               <w:bottom w:val="nil"/>
             </w:tcBorders>
             <w:vAlign w:val="center"/>
@@ -1414,21 +1485,7 @@
               <w:rPr>
                 <w:szCs w:val="28"/>
               </w:rPr>
-              <w:t>{</w:t>
-            </w:r>
-            <w:proofErr w:type="spellStart"/>
-            <w:r>
-              <w:rPr>
-                <w:szCs w:val="28"/>
-              </w:rPr>
-              <w:t>partTimeEdu</w:t>
-            </w:r>
-            <w:proofErr w:type="spellEnd"/>
-            <w:r>
-              <w:rPr>
-                <w:szCs w:val="28"/>
-              </w:rPr>
-              <w:t>}</w:t>
+              <w:t>{partTimeEdu}</w:t>
             </w:r>
           </w:p>
         </w:tc>
@@ -1477,7 +1534,7 @@
             <w:gridSpan w:val="2"/>
             <w:vMerge w:val="restart"/>
             <w:tcBorders>
-              <w:top w:val="single" w:sz="8" w:space="0" w:color="auto"/>
+              <w:top w:val="single" w:color="auto" w:sz="8" w:space="0"/>
               <w:bottom w:val="nil"/>
             </w:tcBorders>
             <w:vAlign w:val="center"/>
@@ -1495,38 +1552,36 @@
                 <w:szCs w:val="28"/>
                 <w:lang w:bidi="ar"/>
               </w:rPr>
-              <w:t>{</w:t>
-            </w:r>
-            <w:proofErr w:type="spellStart"/>
-            <w:r>
-              <w:rPr>
-                <w:rFonts w:hint="eastAsia"/>
-                <w:szCs w:val="28"/>
-                <w:lang w:bidi="ar"/>
-              </w:rPr>
-              <w:t>partTimeSchool</w:t>
-            </w:r>
-            <w:proofErr w:type="spellEnd"/>
-            <w:r>
-              <w:rPr>
-                <w:rFonts w:hint="eastAsia"/>
-                <w:szCs w:val="28"/>
-                <w:lang w:bidi="ar"/>
-              </w:rPr>
-              <w:t>}</w:t>
+              <w:t>{partTimeSchool}</w:t>
             </w:r>
           </w:p>
         </w:tc>
       </w:tr>
       <w:tr>
+        <w:tblPrEx>
+          <w:tblBorders>
+            <w:top w:val="single" w:color="auto" w:sz="12" w:space="0"/>
+            <w:left w:val="single" w:color="auto" w:sz="12" w:space="0"/>
+            <w:bottom w:val="single" w:color="auto" w:sz="12" w:space="0"/>
+            <w:right w:val="single" w:color="auto" w:sz="12" w:space="0"/>
+            <w:insideH w:val="single" w:color="auto" w:sz="8" w:space="0"/>
+            <w:insideV w:val="single" w:color="auto" w:sz="8" w:space="0"/>
+          </w:tblBorders>
+          <w:tblCellMar>
+            <w:top w:w="0" w:type="dxa"/>
+            <w:left w:w="0" w:type="dxa"/>
+            <w:bottom w:w="0" w:type="dxa"/>
+            <w:right w:w="0" w:type="dxa"/>
+          </w:tblCellMar>
+        </w:tblPrEx>
         <w:trPr>
-          <w:trHeight w:hRule="exact" w:val="346"/>
+          <w:trHeight w:val="346" w:hRule="exact"/>
         </w:trPr>
         <w:tc>
           <w:tcPr>
             <w:tcW w:w="1020" w:type="dxa"/>
             <w:gridSpan w:val="2"/>
-            <w:vMerge/>
+            <w:vMerge w:val="continue"/>
             <w:vAlign w:val="center"/>
           </w:tcPr>
           <w:p>
@@ -1538,7 +1593,7 @@
         <w:tc>
           <w:tcPr>
             <w:tcW w:w="1305" w:type="dxa"/>
-            <w:vMerge/>
+            <w:vMerge w:val="continue"/>
             <w:vAlign w:val="center"/>
           </w:tcPr>
           <w:p>
@@ -1555,10 +1610,10 @@
           <w:tcPr>
             <w:tcW w:w="2365" w:type="dxa"/>
             <w:gridSpan w:val="2"/>
-            <w:vMerge/>
+            <w:vMerge w:val="continue"/>
             <w:tcBorders>
               <w:top w:val="nil"/>
-              <w:bottom w:val="single" w:sz="8" w:space="0" w:color="auto"/>
+              <w:bottom w:val="single" w:color="auto" w:sz="8" w:space="0"/>
             </w:tcBorders>
             <w:vAlign w:val="center"/>
           </w:tcPr>
@@ -1575,7 +1630,7 @@
         <w:tc>
           <w:tcPr>
             <w:tcW w:w="1315" w:type="dxa"/>
-            <w:vMerge/>
+            <w:vMerge w:val="continue"/>
             <w:vAlign w:val="center"/>
           </w:tcPr>
           <w:p>
@@ -1592,10 +1647,10 @@
           <w:tcPr>
             <w:tcW w:w="3388" w:type="dxa"/>
             <w:gridSpan w:val="2"/>
-            <w:vMerge/>
+            <w:vMerge w:val="continue"/>
             <w:tcBorders>
               <w:top w:val="nil"/>
-              <w:bottom w:val="single" w:sz="8" w:space="0" w:color="auto"/>
+              <w:bottom w:val="single" w:color="auto" w:sz="8" w:space="0"/>
             </w:tcBorders>
             <w:vAlign w:val="center"/>
           </w:tcPr>
@@ -1610,8 +1665,24 @@
         </w:tc>
       </w:tr>
       <w:tr>
+        <w:tblPrEx>
+          <w:tblBorders>
+            <w:top w:val="single" w:color="auto" w:sz="12" w:space="0"/>
+            <w:left w:val="single" w:color="auto" w:sz="12" w:space="0"/>
+            <w:bottom w:val="single" w:color="auto" w:sz="12" w:space="0"/>
+            <w:right w:val="single" w:color="auto" w:sz="12" w:space="0"/>
+            <w:insideH w:val="single" w:color="auto" w:sz="8" w:space="0"/>
+            <w:insideV w:val="single" w:color="auto" w:sz="8" w:space="0"/>
+          </w:tblBorders>
+          <w:tblCellMar>
+            <w:top w:w="0" w:type="dxa"/>
+            <w:left w:w="0" w:type="dxa"/>
+            <w:bottom w:w="0" w:type="dxa"/>
+            <w:right w:w="0" w:type="dxa"/>
+          </w:tblCellMar>
+        </w:tblPrEx>
         <w:trPr>
-          <w:trHeight w:hRule="exact" w:val="679"/>
+          <w:trHeight w:val="679" w:hRule="exact"/>
         </w:trPr>
         <w:tc>
           <w:tcPr>
@@ -1632,17 +1703,8 @@
                 <w:rFonts w:hint="eastAsia"/>
                 <w:szCs w:val="28"/>
               </w:rPr>
-              <w:t xml:space="preserve">现  任  职  </w:t>
-            </w:r>
-            <w:proofErr w:type="gramStart"/>
-            <w:r>
-              <w:rPr>
-                <w:rFonts w:hint="eastAsia"/>
-                <w:szCs w:val="28"/>
-              </w:rPr>
-              <w:t>务</w:t>
-            </w:r>
-            <w:proofErr w:type="gramEnd"/>
+              <w:t>现  任  职  务</w:t>
+            </w:r>
           </w:p>
         </w:tc>
         <w:tc>
@@ -1665,8 +1727,8 @@
                 <w:szCs w:val="28"/>
               </w:rPr>
             </w:pPr>
-            <w:bookmarkStart w:id="12" w:name="A0215_17"/>
-            <w:bookmarkEnd w:id="12"/>
+            <w:bookmarkStart w:id="11" w:name="A0215_17"/>
+            <w:bookmarkEnd w:id="11"/>
             <w:r>
               <w:rPr>
                 <w:rFonts w:hint="eastAsia"/>
@@ -1680,8 +1742,24 @@
         </w:tc>
       </w:tr>
       <w:tr>
+        <w:tblPrEx>
+          <w:tblBorders>
+            <w:top w:val="single" w:color="auto" w:sz="12" w:space="0"/>
+            <w:left w:val="single" w:color="auto" w:sz="12" w:space="0"/>
+            <w:bottom w:val="single" w:color="auto" w:sz="12" w:space="0"/>
+            <w:right w:val="single" w:color="auto" w:sz="12" w:space="0"/>
+            <w:insideH w:val="single" w:color="auto" w:sz="8" w:space="0"/>
+            <w:insideV w:val="single" w:color="auto" w:sz="8" w:space="0"/>
+          </w:tblBorders>
+          <w:tblCellMar>
+            <w:top w:w="0" w:type="dxa"/>
+            <w:left w:w="0" w:type="dxa"/>
+            <w:bottom w:w="0" w:type="dxa"/>
+            <w:right w:w="0" w:type="dxa"/>
+          </w:tblCellMar>
+        </w:tblPrEx>
         <w:trPr>
-          <w:trHeight w:hRule="exact" w:val="679"/>
+          <w:trHeight w:val="679" w:hRule="exact"/>
         </w:trPr>
         <w:tc>
           <w:tcPr>
@@ -1702,17 +1780,8 @@
                 <w:rFonts w:hint="eastAsia"/>
                 <w:szCs w:val="28"/>
               </w:rPr>
-              <w:t xml:space="preserve">拟  任  职  </w:t>
-            </w:r>
-            <w:proofErr w:type="gramStart"/>
-            <w:r>
-              <w:rPr>
-                <w:rFonts w:hint="eastAsia"/>
-                <w:szCs w:val="28"/>
-              </w:rPr>
-              <w:t>务</w:t>
-            </w:r>
-            <w:proofErr w:type="gramEnd"/>
+              <w:t>拟  任  职  务</w:t>
+            </w:r>
           </w:p>
         </w:tc>
         <w:tc>
@@ -1735,8 +1804,8 @@
                 <w:szCs w:val="28"/>
               </w:rPr>
             </w:pPr>
-            <w:bookmarkStart w:id="13" w:name="RMZW_18"/>
-            <w:bookmarkEnd w:id="13"/>
+            <w:bookmarkStart w:id="12" w:name="RMZW_18"/>
+            <w:bookmarkEnd w:id="12"/>
             <w:r>
               <w:rPr>
                 <w:rFonts w:hint="eastAsia"/>
@@ -1744,26 +1813,34 @@
               </w:rPr>
               <w:t>{</w:t>
             </w:r>
-            <w:proofErr w:type="spellStart"/>
-            <w:r>
-              <w:rPr>
-                <w:szCs w:val="28"/>
-              </w:rPr>
-              <w:t>appointPost</w:t>
-            </w:r>
-            <w:proofErr w:type="spellEnd"/>
-            <w:r>
-              <w:rPr>
-                <w:szCs w:val="28"/>
-              </w:rPr>
-              <w:t>}</w:t>
+            <w:r>
+              <w:rPr>
+                <w:szCs w:val="28"/>
+              </w:rPr>
+              <w:t>appointPost}</w:t>
             </w:r>
           </w:p>
         </w:tc>
       </w:tr>
       <w:tr>
+        <w:tblPrEx>
+          <w:tblBorders>
+            <w:top w:val="single" w:color="auto" w:sz="12" w:space="0"/>
+            <w:left w:val="single" w:color="auto" w:sz="12" w:space="0"/>
+            <w:bottom w:val="single" w:color="auto" w:sz="12" w:space="0"/>
+            <w:right w:val="single" w:color="auto" w:sz="12" w:space="0"/>
+            <w:insideH w:val="single" w:color="auto" w:sz="8" w:space="0"/>
+            <w:insideV w:val="single" w:color="auto" w:sz="8" w:space="0"/>
+          </w:tblBorders>
+          <w:tblCellMar>
+            <w:top w:w="0" w:type="dxa"/>
+            <w:left w:w="0" w:type="dxa"/>
+            <w:bottom w:w="0" w:type="dxa"/>
+            <w:right w:w="0" w:type="dxa"/>
+          </w:tblCellMar>
+        </w:tblPrEx>
         <w:trPr>
-          <w:trHeight w:hRule="exact" w:val="679"/>
+          <w:trHeight w:val="679" w:hRule="exact"/>
         </w:trPr>
         <w:tc>
           <w:tcPr>
@@ -1784,17 +1861,8 @@
                 <w:rFonts w:hint="eastAsia"/>
                 <w:szCs w:val="28"/>
               </w:rPr>
-              <w:t xml:space="preserve">拟  免  职  </w:t>
-            </w:r>
-            <w:proofErr w:type="gramStart"/>
-            <w:r>
-              <w:rPr>
-                <w:rFonts w:hint="eastAsia"/>
-                <w:szCs w:val="28"/>
-              </w:rPr>
-              <w:t>务</w:t>
-            </w:r>
-            <w:proofErr w:type="gramEnd"/>
+              <w:t>拟  免  职  务</w:t>
+            </w:r>
           </w:p>
         </w:tc>
         <w:tc>
@@ -1817,8 +1885,8 @@
                 <w:szCs w:val="28"/>
               </w:rPr>
             </w:pPr>
-            <w:bookmarkStart w:id="14" w:name="RMZW_19"/>
-            <w:bookmarkEnd w:id="14"/>
+            <w:bookmarkStart w:id="13" w:name="RMZW_19"/>
+            <w:bookmarkEnd w:id="13"/>
             <w:r>
               <w:rPr>
                 <w:rFonts w:hint="eastAsia"/>
@@ -1826,27 +1894,35 @@
               </w:rPr>
               <w:t>{</w:t>
             </w:r>
-            <w:proofErr w:type="spellStart"/>
-            <w:r>
-              <w:rPr>
-                <w:szCs w:val="28"/>
-              </w:rPr>
-              <w:t>removePost</w:t>
-            </w:r>
-            <w:proofErr w:type="spellEnd"/>
-            <w:r>
-              <w:rPr>
-                <w:szCs w:val="28"/>
-              </w:rPr>
-              <w:t>}</w:t>
+            <w:r>
+              <w:rPr>
+                <w:szCs w:val="28"/>
+              </w:rPr>
+              <w:t>removePost}</w:t>
             </w:r>
           </w:p>
         </w:tc>
       </w:tr>
       <w:tr>
+        <w:tblPrEx>
+          <w:tblBorders>
+            <w:top w:val="single" w:color="auto" w:sz="12" w:space="0"/>
+            <w:left w:val="single" w:color="auto" w:sz="12" w:space="0"/>
+            <w:bottom w:val="single" w:color="auto" w:sz="12" w:space="0"/>
+            <w:right w:val="single" w:color="auto" w:sz="12" w:space="0"/>
+            <w:insideH w:val="single" w:color="auto" w:sz="8" w:space="0"/>
+            <w:insideV w:val="single" w:color="auto" w:sz="8" w:space="0"/>
+          </w:tblBorders>
+          <w:tblCellMar>
+            <w:top w:w="0" w:type="dxa"/>
+            <w:left w:w="0" w:type="dxa"/>
+            <w:bottom w:w="0" w:type="dxa"/>
+            <w:right w:w="0" w:type="dxa"/>
+          </w:tblCellMar>
+        </w:tblPrEx>
         <w:trPr>
           <w:cantSplit/>
-          <w:trHeight w:val="7133"/>
+          <w:trHeight w:val="7133" w:hRule="atLeast"/>
         </w:trPr>
         <w:tc>
           <w:tcPr>
@@ -1916,33 +1992,55 @@
           </w:tcPr>
           <w:p>
             <w:pPr>
+              <w:keepNext w:val="0"/>
+              <w:keepLines w:val="0"/>
+              <w:pageBreakBefore w:val="0"/>
+              <w:widowControl w:val="0"/>
+              <w:kinsoku/>
+              <w:wordWrap/>
+              <w:overflowPunct w:val="0"/>
+              <w:topLinePunct w:val="0"/>
+              <w:autoSpaceDE w:val="0"/>
+              <w:autoSpaceDN w:val="0"/>
+              <w:bidi w:val="0"/>
+              <w:adjustRightInd w:val="0"/>
+              <w:snapToGrid w:val="0"/>
               <w:spacing w:before="60" w:line="320" w:lineRule="exact"/>
-              <w:ind w:left="2565" w:right="100" w:hanging="2380"/>
+              <w:ind w:left="2704" w:right="102" w:hanging="2523"/>
               <w:jc w:val="left"/>
-            </w:pPr>
-            <w:bookmarkStart w:id="15" w:name="A1701_20"/>
-            <w:bookmarkEnd w:id="15"/>
-            <w:r>
-              <w:t>{#</w:t>
-            </w:r>
-            <w:proofErr w:type="gramStart"/>
-            <w:r>
-              <w:t>resume}{</w:t>
-            </w:r>
-            <w:proofErr w:type="gramEnd"/>
-            <w:r>
-              <w:t>content}</w:t>
-            </w:r>
-          </w:p>
-          <w:p>
-            <w:pPr>
-              <w:spacing w:line="320" w:lineRule="exact"/>
-              <w:ind w:left="2710" w:right="100" w:hanging="2530"/>
+              <w:textAlignment w:val="auto"/>
+            </w:pPr>
+            <w:bookmarkStart w:id="14" w:name="A1701_20"/>
+            <w:bookmarkEnd w:id="14"/>
+            <w:r>
+              <w:t>{#resume}{content}</w:t>
+            </w:r>
+          </w:p>
+          <w:p>
+            <w:pPr>
+              <w:keepNext w:val="0"/>
+              <w:keepLines w:val="0"/>
+              <w:pageBreakBefore w:val="0"/>
+              <w:widowControl w:val="0"/>
+              <w:kinsoku/>
+              <w:wordWrap/>
+              <w:overflowPunct w:val="0"/>
+              <w:topLinePunct w:val="0"/>
+              <w:autoSpaceDE w:val="0"/>
+              <w:autoSpaceDN w:val="0"/>
+              <w:bidi w:val="0"/>
+              <w:adjustRightInd w:val="0"/>
+              <w:snapToGrid w:val="0"/>
+              <w:spacing w:line="320" w:lineRule="exact"/>
+              <w:ind w:left="2704" w:right="102" w:hanging="2523"/>
               <w:jc w:val="left"/>
+              <w:textAlignment w:val="auto"/>
             </w:pPr>
             <w:r>
               <w:t>{/resume}</w:t>
             </w:r>
+            <w:bookmarkStart w:id="17" w:name="_GoBack"/>
+            <w:bookmarkEnd w:id="17"/>
           </w:p>
         </w:tc>
       </w:tr>
@@ -1952,29 +2050,31 @@
         <w:sectPr>
           <w:pgSz w:w="11907" w:h="16840"/>
           <w:pgMar w:top="629" w:right="1134" w:bottom="680" w:left="1247" w:header="340" w:footer="454" w:gutter="0"/>
-          <w:cols w:space="425"/>
-          <w:docGrid w:type="lines" w:linePitch="312"/>
+          <w:cols w:space="425" w:num="1"/>
+          <w:docGrid w:type="lines" w:linePitch="312" w:charSpace="0"/>
         </w:sectPr>
       </w:pPr>
     </w:p>
     <w:tbl>
       <w:tblPr>
+        <w:tblStyle w:val="5"/>
         <w:tblW w:w="9421" w:type="dxa"/>
         <w:tblInd w:w="15" w:type="dxa"/>
         <w:tblBorders>
-          <w:top w:val="single" w:sz="12" w:space="0" w:color="auto"/>
-          <w:left w:val="single" w:sz="12" w:space="0" w:color="auto"/>
-          <w:bottom w:val="single" w:sz="12" w:space="0" w:color="auto"/>
-          <w:right w:val="single" w:sz="12" w:space="0" w:color="auto"/>
-          <w:insideH w:val="single" w:sz="8" w:space="0" w:color="auto"/>
-          <w:insideV w:val="single" w:sz="8" w:space="0" w:color="auto"/>
+          <w:top w:val="single" w:color="auto" w:sz="12" w:space="0"/>
+          <w:left w:val="single" w:color="auto" w:sz="12" w:space="0"/>
+          <w:bottom w:val="single" w:color="auto" w:sz="12" w:space="0"/>
+          <w:right w:val="single" w:color="auto" w:sz="12" w:space="0"/>
+          <w:insideH w:val="single" w:color="auto" w:sz="8" w:space="0"/>
+          <w:insideV w:val="single" w:color="auto" w:sz="8" w:space="0"/>
         </w:tblBorders>
         <w:tblLayout w:type="fixed"/>
         <w:tblCellMar>
+          <w:top w:w="0" w:type="dxa"/>
           <w:left w:w="0" w:type="dxa"/>
+          <w:bottom w:w="0" w:type="dxa"/>
           <w:right w:w="0" w:type="dxa"/>
         </w:tblCellMar>
-        <w:tblLook w:val="04A0" w:firstRow="1" w:lastRow="0" w:firstColumn="1" w:lastColumn="0" w:noHBand="0" w:noVBand="1"/>
       </w:tblPr>
       <w:tblGrid>
         <w:gridCol w:w="742"/>
@@ -1987,15 +2087,31 @@
         <w:gridCol w:w="3849"/>
       </w:tblGrid>
       <w:tr>
+        <w:tblPrEx>
+          <w:tblBorders>
+            <w:top w:val="single" w:color="auto" w:sz="12" w:space="0"/>
+            <w:left w:val="single" w:color="auto" w:sz="12" w:space="0"/>
+            <w:bottom w:val="single" w:color="auto" w:sz="12" w:space="0"/>
+            <w:right w:val="single" w:color="auto" w:sz="12" w:space="0"/>
+            <w:insideH w:val="single" w:color="auto" w:sz="8" w:space="0"/>
+            <w:insideV w:val="single" w:color="auto" w:sz="8" w:space="0"/>
+          </w:tblBorders>
+          <w:tblCellMar>
+            <w:top w:w="0" w:type="dxa"/>
+            <w:left w:w="0" w:type="dxa"/>
+            <w:bottom w:w="0" w:type="dxa"/>
+            <w:right w:w="0" w:type="dxa"/>
+          </w:tblCellMar>
+        </w:tblPrEx>
         <w:trPr>
           <w:cantSplit/>
-          <w:trHeight w:val="1418"/>
+          <w:trHeight w:val="1418" w:hRule="atLeast"/>
         </w:trPr>
         <w:tc>
           <w:tcPr>
             <w:tcW w:w="742" w:type="dxa"/>
             <w:tcBorders>
-              <w:top w:val="single" w:sz="12" w:space="0" w:color="auto"/>
+              <w:top w:val="single" w:color="auto" w:sz="12" w:space="0"/>
             </w:tcBorders>
             <w:vAlign w:val="center"/>
           </w:tcPr>
@@ -2012,7 +2128,6 @@
                 <w:rFonts w:hint="eastAsia"/>
                 <w:szCs w:val="28"/>
               </w:rPr>
-              <w:lastRenderedPageBreak/>
               <w:t>奖</w:t>
             </w:r>
           </w:p>
@@ -2024,7 +2139,6 @@
                 <w:szCs w:val="28"/>
               </w:rPr>
             </w:pPr>
-            <w:proofErr w:type="gramStart"/>
             <w:r>
               <w:rPr>
                 <w:rFonts w:hint="eastAsia"/>
@@ -2032,7 +2146,6 @@
               </w:rPr>
               <w:t>惩</w:t>
             </w:r>
-            <w:proofErr w:type="gramEnd"/>
           </w:p>
           <w:p>
             <w:pPr>
@@ -2058,7 +2171,6 @@
                 <w:sz w:val="24"/>
               </w:rPr>
             </w:pPr>
-            <w:proofErr w:type="gramStart"/>
             <w:r>
               <w:rPr>
                 <w:rFonts w:hint="eastAsia"/>
@@ -2066,7 +2178,6 @@
               </w:rPr>
               <w:t>况</w:t>
             </w:r>
-            <w:proofErr w:type="gramEnd"/>
           </w:p>
         </w:tc>
         <w:tc>
@@ -2074,7 +2185,7 @@
             <w:tcW w:w="8679" w:type="dxa"/>
             <w:gridSpan w:val="7"/>
             <w:tcBorders>
-              <w:top w:val="single" w:sz="12" w:space="0" w:color="auto"/>
+              <w:top w:val="single" w:color="auto" w:sz="12" w:space="0"/>
             </w:tcBorders>
             <w:tcMar>
               <w:top w:w="0" w:type="dxa"/>
@@ -2089,26 +2200,34 @@
               <w:spacing w:line="320" w:lineRule="exact"/>
               <w:jc w:val="left"/>
             </w:pPr>
-            <w:bookmarkStart w:id="16" w:name="A1401_21"/>
-            <w:bookmarkEnd w:id="16"/>
-            <w:r>
-              <w:t>{</w:t>
-            </w:r>
-            <w:proofErr w:type="spellStart"/>
-            <w:r>
-              <w:t>awardAndPunish</w:t>
-            </w:r>
-            <w:proofErr w:type="spellEnd"/>
-            <w:r>
-              <w:t>}</w:t>
+            <w:bookmarkStart w:id="15" w:name="A1401_21"/>
+            <w:bookmarkEnd w:id="15"/>
+            <w:r>
+              <w:t>{awardAndPunish}</w:t>
             </w:r>
           </w:p>
         </w:tc>
       </w:tr>
       <w:tr>
+        <w:tblPrEx>
+          <w:tblBorders>
+            <w:top w:val="single" w:color="auto" w:sz="12" w:space="0"/>
+            <w:left w:val="single" w:color="auto" w:sz="12" w:space="0"/>
+            <w:bottom w:val="single" w:color="auto" w:sz="12" w:space="0"/>
+            <w:right w:val="single" w:color="auto" w:sz="12" w:space="0"/>
+            <w:insideH w:val="single" w:color="auto" w:sz="8" w:space="0"/>
+            <w:insideV w:val="single" w:color="auto" w:sz="8" w:space="0"/>
+          </w:tblBorders>
+          <w:tblCellMar>
+            <w:top w:w="0" w:type="dxa"/>
+            <w:left w:w="0" w:type="dxa"/>
+            <w:bottom w:w="0" w:type="dxa"/>
+            <w:right w:w="0" w:type="dxa"/>
+          </w:tblCellMar>
+        </w:tblPrEx>
         <w:trPr>
           <w:cantSplit/>
-          <w:trHeight w:hRule="exact" w:val="1021"/>
+          <w:trHeight w:val="1021" w:hRule="exact"/>
         </w:trPr>
         <w:tc>
           <w:tcPr>
@@ -2156,7 +2275,6 @@
                 <w:szCs w:val="28"/>
               </w:rPr>
             </w:pPr>
-            <w:proofErr w:type="gramStart"/>
             <w:r>
               <w:rPr>
                 <w:rFonts w:hint="eastAsia"/>
@@ -2164,7 +2282,6 @@
               </w:rPr>
               <w:t>考果</w:t>
             </w:r>
-            <w:proofErr w:type="gramEnd"/>
           </w:p>
         </w:tc>
         <w:tc>
@@ -2191,9 +2308,25 @@
         </w:tc>
       </w:tr>
       <w:tr>
+        <w:tblPrEx>
+          <w:tblBorders>
+            <w:top w:val="single" w:color="auto" w:sz="12" w:space="0"/>
+            <w:left w:val="single" w:color="auto" w:sz="12" w:space="0"/>
+            <w:bottom w:val="single" w:color="auto" w:sz="12" w:space="0"/>
+            <w:right w:val="single" w:color="auto" w:sz="12" w:space="0"/>
+            <w:insideH w:val="single" w:color="auto" w:sz="8" w:space="0"/>
+            <w:insideV w:val="single" w:color="auto" w:sz="8" w:space="0"/>
+          </w:tblBorders>
+          <w:tblCellMar>
+            <w:top w:w="0" w:type="dxa"/>
+            <w:left w:w="0" w:type="dxa"/>
+            <w:bottom w:w="0" w:type="dxa"/>
+            <w:right w:w="0" w:type="dxa"/>
+          </w:tblCellMar>
+        </w:tblPrEx>
         <w:trPr>
           <w:cantSplit/>
-          <w:trHeight w:hRule="exact" w:val="1361"/>
+          <w:trHeight w:val="1361" w:hRule="exact"/>
         </w:trPr>
         <w:tc>
           <w:tcPr>
@@ -2285,8 +2418,8 @@
                 <w:szCs w:val="28"/>
               </w:rPr>
             </w:pPr>
-            <w:bookmarkStart w:id="17" w:name="RMLY_23"/>
-            <w:bookmarkEnd w:id="17"/>
+            <w:bookmarkStart w:id="16" w:name="RMLY_23"/>
+            <w:bookmarkEnd w:id="16"/>
             <w:r>
               <w:rPr>
                 <w:rFonts w:hint="eastAsia"/>
@@ -2304,9 +2437,25 @@
         </w:tc>
       </w:tr>
       <w:tr>
+        <w:tblPrEx>
+          <w:tblBorders>
+            <w:top w:val="single" w:color="auto" w:sz="12" w:space="0"/>
+            <w:left w:val="single" w:color="auto" w:sz="12" w:space="0"/>
+            <w:bottom w:val="single" w:color="auto" w:sz="12" w:space="0"/>
+            <w:right w:val="single" w:color="auto" w:sz="12" w:space="0"/>
+            <w:insideH w:val="single" w:color="auto" w:sz="8" w:space="0"/>
+            <w:insideV w:val="single" w:color="auto" w:sz="8" w:space="0"/>
+          </w:tblBorders>
+          <w:tblCellMar>
+            <w:top w:w="0" w:type="dxa"/>
+            <w:left w:w="0" w:type="dxa"/>
+            <w:bottom w:w="0" w:type="dxa"/>
+            <w:right w:w="0" w:type="dxa"/>
+          </w:tblCellMar>
+        </w:tblPrEx>
         <w:trPr>
           <w:cantSplit/>
-          <w:trHeight w:val="646"/>
+          <w:trHeight w:val="646" w:hRule="atLeast"/>
         </w:trPr>
         <w:tc>
           <w:tcPr>
@@ -2645,29 +2794,36 @@
                 <w:rFonts w:hint="eastAsia"/>
                 <w:szCs w:val="28"/>
               </w:rPr>
-              <w:t xml:space="preserve">工 作 单 位 及 职 </w:t>
-            </w:r>
-            <w:proofErr w:type="gramStart"/>
-            <w:r>
-              <w:rPr>
-                <w:rFonts w:hint="eastAsia"/>
-                <w:szCs w:val="28"/>
-              </w:rPr>
-              <w:t>务</w:t>
-            </w:r>
-            <w:proofErr w:type="gramEnd"/>
+              <w:t>工 作 单 位 及 职 务</w:t>
+            </w:r>
           </w:p>
         </w:tc>
       </w:tr>
       <w:tr>
+        <w:tblPrEx>
+          <w:tblBorders>
+            <w:top w:val="single" w:color="auto" w:sz="12" w:space="0"/>
+            <w:left w:val="single" w:color="auto" w:sz="12" w:space="0"/>
+            <w:bottom w:val="single" w:color="auto" w:sz="12" w:space="0"/>
+            <w:right w:val="single" w:color="auto" w:sz="12" w:space="0"/>
+            <w:insideH w:val="single" w:color="auto" w:sz="8" w:space="0"/>
+            <w:insideV w:val="single" w:color="auto" w:sz="8" w:space="0"/>
+          </w:tblBorders>
+          <w:tblCellMar>
+            <w:top w:w="0" w:type="dxa"/>
+            <w:left w:w="0" w:type="dxa"/>
+            <w:bottom w:w="0" w:type="dxa"/>
+            <w:right w:w="0" w:type="dxa"/>
+          </w:tblCellMar>
+        </w:tblPrEx>
         <w:trPr>
           <w:cantSplit/>
-          <w:trHeight w:hRule="exact" w:val="697"/>
+          <w:trHeight w:val="697" w:hRule="exact"/>
         </w:trPr>
         <w:tc>
           <w:tcPr>
             <w:tcW w:w="742" w:type="dxa"/>
-            <w:vMerge/>
+            <w:vMerge w:val="continue"/>
             <w:textDirection w:val="tbRlV"/>
             <w:vAlign w:val="center"/>
           </w:tcPr>
@@ -2809,16 +2965,32 @@
         </w:tc>
       </w:tr>
       <w:tr>
+        <w:tblPrEx>
+          <w:tblBorders>
+            <w:top w:val="single" w:color="auto" w:sz="12" w:space="0"/>
+            <w:left w:val="single" w:color="auto" w:sz="12" w:space="0"/>
+            <w:bottom w:val="single" w:color="auto" w:sz="12" w:space="0"/>
+            <w:right w:val="single" w:color="auto" w:sz="12" w:space="0"/>
+            <w:insideH w:val="single" w:color="auto" w:sz="8" w:space="0"/>
+            <w:insideV w:val="single" w:color="auto" w:sz="8" w:space="0"/>
+          </w:tblBorders>
+          <w:tblCellMar>
+            <w:top w:w="0" w:type="dxa"/>
+            <w:left w:w="0" w:type="dxa"/>
+            <w:bottom w:w="0" w:type="dxa"/>
+            <w:right w:w="0" w:type="dxa"/>
+          </w:tblCellMar>
+        </w:tblPrEx>
         <w:trPr>
           <w:cantSplit/>
-          <w:trHeight w:hRule="exact" w:val="1332"/>
+          <w:trHeight w:val="1332" w:hRule="exact"/>
         </w:trPr>
         <w:tc>
           <w:tcPr>
             <w:tcW w:w="742" w:type="dxa"/>
             <w:vMerge w:val="restart"/>
             <w:tcBorders>
-              <w:top w:val="single" w:sz="8" w:space="0" w:color="auto"/>
+              <w:top w:val="single" w:color="auto" w:sz="8" w:space="0"/>
             </w:tcBorders>
             <w:vAlign w:val="center"/>
           </w:tcPr>
@@ -2900,7 +3072,7 @@
             <w:tcW w:w="8679" w:type="dxa"/>
             <w:gridSpan w:val="7"/>
             <w:tcBorders>
-              <w:top w:val="single" w:sz="8" w:space="0" w:color="auto"/>
+              <w:top w:val="single" w:color="auto" w:sz="8" w:space="0"/>
               <w:bottom w:val="nil"/>
             </w:tcBorders>
             <w:tcMar>
@@ -2921,16 +3093,32 @@
         </w:tc>
       </w:tr>
       <w:tr>
+        <w:tblPrEx>
+          <w:tblBorders>
+            <w:top w:val="single" w:color="auto" w:sz="12" w:space="0"/>
+            <w:left w:val="single" w:color="auto" w:sz="12" w:space="0"/>
+            <w:bottom w:val="single" w:color="auto" w:sz="12" w:space="0"/>
+            <w:right w:val="single" w:color="auto" w:sz="12" w:space="0"/>
+            <w:insideH w:val="single" w:color="auto" w:sz="8" w:space="0"/>
+            <w:insideV w:val="single" w:color="auto" w:sz="8" w:space="0"/>
+          </w:tblBorders>
+          <w:tblCellMar>
+            <w:top w:w="0" w:type="dxa"/>
+            <w:left w:w="0" w:type="dxa"/>
+            <w:bottom w:w="0" w:type="dxa"/>
+            <w:right w:w="0" w:type="dxa"/>
+          </w:tblCellMar>
+        </w:tblPrEx>
         <w:trPr>
           <w:cantSplit/>
-          <w:trHeight w:hRule="exact" w:val="737"/>
+          <w:trHeight w:val="737" w:hRule="exact"/>
         </w:trPr>
         <w:tc>
           <w:tcPr>
             <w:tcW w:w="742" w:type="dxa"/>
-            <w:vMerge/>
+            <w:vMerge w:val="continue"/>
             <w:tcBorders>
-              <w:bottom w:val="single" w:sz="12" w:space="0" w:color="auto"/>
+              <w:bottom w:val="single" w:color="auto" w:sz="12" w:space="0"/>
             </w:tcBorders>
             <w:vAlign w:val="center"/>
           </w:tcPr>
@@ -2951,7 +3139,7 @@
             <w:gridSpan w:val="7"/>
             <w:tcBorders>
               <w:top w:val="nil"/>
-              <w:bottom w:val="single" w:sz="12" w:space="0" w:color="auto"/>
+              <w:bottom w:val="single" w:color="auto" w:sz="12" w:space="0"/>
             </w:tcBorders>
             <w:tcMar>
               <w:top w:w="0" w:type="dxa"/>
@@ -2964,7 +3152,7 @@
           <w:p>
             <w:pPr>
               <w:spacing w:line="360" w:lineRule="exact"/>
-              <w:ind w:rightChars="200" w:right="560"/>
+              <w:ind w:right="560" w:rightChars="200"/>
               <w:jc w:val="right"/>
               <w:rPr>
                 <w:spacing w:val="20"/>
@@ -2978,6 +3166,22 @@
         </w:tc>
       </w:tr>
       <w:tr>
+        <w:tblPrEx>
+          <w:tblBorders>
+            <w:top w:val="single" w:color="auto" w:sz="12" w:space="0"/>
+            <w:left w:val="single" w:color="auto" w:sz="12" w:space="0"/>
+            <w:bottom w:val="single" w:color="auto" w:sz="12" w:space="0"/>
+            <w:right w:val="single" w:color="auto" w:sz="12" w:space="0"/>
+            <w:insideH w:val="single" w:color="auto" w:sz="8" w:space="0"/>
+            <w:insideV w:val="single" w:color="auto" w:sz="8" w:space="0"/>
+          </w:tblBorders>
+          <w:tblCellMar>
+            <w:top w:w="0" w:type="dxa"/>
+            <w:left w:w="0" w:type="dxa"/>
+            <w:bottom w:w="0" w:type="dxa"/>
+            <w:right w:w="0" w:type="dxa"/>
+          </w:tblCellMar>
+        </w:tblPrEx>
         <w:trPr>
           <w:cantSplit/>
         </w:trPr>
@@ -2985,15 +3189,15 @@
           <w:tcPr>
             <w:tcW w:w="742" w:type="dxa"/>
             <w:tcBorders>
-              <w:top w:val="single" w:sz="12" w:space="0" w:color="auto"/>
-              <w:bottom w:val="single" w:sz="12" w:space="0" w:color="auto"/>
+              <w:top w:val="single" w:color="auto" w:sz="12" w:space="0"/>
+              <w:bottom w:val="single" w:color="auto" w:sz="12" w:space="0"/>
             </w:tcBorders>
             <w:vAlign w:val="center"/>
           </w:tcPr>
           <w:p>
             <w:pPr>
               <w:spacing w:line="320" w:lineRule="exact"/>
-              <w:ind w:leftChars="30" w:left="84"/>
+              <w:ind w:left="84" w:leftChars="30"/>
               <w:jc w:val="left"/>
               <w:rPr>
                 <w:szCs w:val="28"/>
@@ -3010,7 +3214,7 @@
           <w:p>
             <w:pPr>
               <w:spacing w:line="320" w:lineRule="exact"/>
-              <w:ind w:leftChars="30" w:left="84"/>
+              <w:ind w:left="84" w:leftChars="30"/>
               <w:jc w:val="left"/>
               <w:rPr>
                 <w:szCs w:val="28"/>
@@ -3027,7 +3231,7 @@
           <w:p>
             <w:pPr>
               <w:spacing w:line="320" w:lineRule="exact"/>
-              <w:ind w:leftChars="30" w:left="84"/>
+              <w:ind w:left="84" w:leftChars="30"/>
               <w:jc w:val="left"/>
               <w:rPr>
                 <w:szCs w:val="28"/>
@@ -3044,14 +3248,13 @@
           <w:p>
             <w:pPr>
               <w:spacing w:line="320" w:lineRule="exact"/>
-              <w:ind w:leftChars="30" w:left="84"/>
+              <w:ind w:left="84" w:leftChars="30"/>
               <w:jc w:val="left"/>
               <w:rPr>
                 <w:spacing w:val="-20"/>
                 <w:szCs w:val="28"/>
               </w:rPr>
             </w:pPr>
-            <w:proofErr w:type="gramStart"/>
             <w:r>
               <w:rPr>
                 <w:rFonts w:hint="eastAsia"/>
@@ -3059,7 +3262,6 @@
               </w:rPr>
               <w:t>关见</w:t>
             </w:r>
-            <w:proofErr w:type="gramEnd"/>
           </w:p>
         </w:tc>
         <w:tc>
@@ -3067,14 +3269,14 @@
             <w:tcW w:w="4046" w:type="dxa"/>
             <w:gridSpan w:val="5"/>
             <w:tcBorders>
-              <w:top w:val="single" w:sz="12" w:space="0" w:color="auto"/>
-              <w:bottom w:val="single" w:sz="12" w:space="0" w:color="auto"/>
+              <w:top w:val="single" w:color="auto" w:sz="12" w:space="0"/>
+              <w:bottom w:val="single" w:color="auto" w:sz="12" w:space="0"/>
             </w:tcBorders>
             <w:vAlign w:val="bottom"/>
           </w:tcPr>
           <w:p>
             <w:pPr>
-              <w:spacing w:afterLines="25" w:after="78" w:line="340" w:lineRule="exact"/>
+              <w:spacing w:after="78" w:afterLines="25" w:line="340" w:lineRule="exact"/>
               <w:jc w:val="left"/>
             </w:pPr>
             <w:r>
@@ -3083,13 +3285,13 @@
           </w:p>
           <w:p>
             <w:pPr>
-              <w:spacing w:afterLines="25" w:after="78" w:line="340" w:lineRule="exact"/>
+              <w:spacing w:after="78" w:afterLines="25" w:line="340" w:lineRule="exact"/>
               <w:jc w:val="left"/>
             </w:pPr>
           </w:p>
           <w:p>
             <w:pPr>
-              <w:spacing w:afterLines="25" w:after="78" w:line="340" w:lineRule="exact"/>
+              <w:spacing w:after="78" w:afterLines="25" w:line="340" w:lineRule="exact"/>
               <w:ind w:right="561"/>
               <w:jc w:val="right"/>
               <w:rPr>
@@ -3108,7 +3310,7 @@
           </w:p>
           <w:p>
             <w:pPr>
-              <w:spacing w:afterLines="25" w:after="78" w:line="340" w:lineRule="exact"/>
+              <w:spacing w:after="78" w:afterLines="25" w:line="340" w:lineRule="exact"/>
               <w:jc w:val="center"/>
               <w:rPr>
                 <w:spacing w:val="20"/>
@@ -3129,8 +3331,8 @@
           <w:tcPr>
             <w:tcW w:w="784" w:type="dxa"/>
             <w:tcBorders>
-              <w:top w:val="single" w:sz="12" w:space="0" w:color="auto"/>
-              <w:bottom w:val="single" w:sz="12" w:space="0" w:color="auto"/>
+              <w:top w:val="single" w:color="auto" w:sz="12" w:space="0"/>
+              <w:bottom w:val="single" w:color="auto" w:sz="12" w:space="0"/>
             </w:tcBorders>
             <w:vAlign w:val="center"/>
           </w:tcPr>
@@ -3191,7 +3393,6 @@
                 <w:szCs w:val="28"/>
               </w:rPr>
             </w:pPr>
-            <w:proofErr w:type="gramStart"/>
             <w:r>
               <w:rPr>
                 <w:rFonts w:hint="eastAsia"/>
@@ -3199,21 +3400,20 @@
               </w:rPr>
               <w:t>关见</w:t>
             </w:r>
-            <w:proofErr w:type="gramEnd"/>
           </w:p>
         </w:tc>
         <w:tc>
           <w:tcPr>
             <w:tcW w:w="3849" w:type="dxa"/>
             <w:tcBorders>
-              <w:top w:val="single" w:sz="12" w:space="0" w:color="auto"/>
-              <w:bottom w:val="single" w:sz="12" w:space="0" w:color="auto"/>
+              <w:top w:val="single" w:color="auto" w:sz="12" w:space="0"/>
+              <w:bottom w:val="single" w:color="auto" w:sz="12" w:space="0"/>
             </w:tcBorders>
             <w:vAlign w:val="bottom"/>
           </w:tcPr>
           <w:p>
             <w:pPr>
-              <w:spacing w:afterLines="25" w:after="78" w:line="340" w:lineRule="exact"/>
+              <w:spacing w:after="78" w:afterLines="25" w:line="340" w:lineRule="exact"/>
               <w:ind w:right="561"/>
               <w:jc w:val="right"/>
               <w:rPr>
@@ -3232,7 +3432,7 @@
           </w:p>
           <w:p>
             <w:pPr>
-              <w:spacing w:afterLines="25" w:after="78" w:line="340" w:lineRule="exact"/>
+              <w:spacing w:after="78" w:afterLines="25" w:line="340" w:lineRule="exact"/>
               <w:jc w:val="center"/>
               <w:rPr>
                 <w:spacing w:val="20"/>
@@ -3253,8 +3453,8 @@
     </w:tbl>
     <w:p>
       <w:pPr>
-        <w:spacing w:beforeLines="50" w:before="156" w:line="320" w:lineRule="exact"/>
-        <w:ind w:firstLineChars="155" w:firstLine="434"/>
+        <w:spacing w:before="156" w:beforeLines="50" w:line="320" w:lineRule="exact"/>
+        <w:ind w:firstLine="434" w:firstLineChars="155"/>
         <w:rPr>
           <w:szCs w:val="28"/>
         </w:rPr>
@@ -3270,313 +3470,277 @@
     <w:sectPr>
       <w:pgSz w:w="11907" w:h="16840"/>
       <w:pgMar w:top="1621" w:right="1134" w:bottom="567" w:left="1191" w:header="340" w:footer="454" w:gutter="0"/>
-      <w:cols w:space="425"/>
-      <w:docGrid w:type="lines" w:linePitch="312"/>
+      <w:cols w:space="425" w:num="1"/>
+      <w:docGrid w:type="lines" w:linePitch="312" w:charSpace="0"/>
     </w:sectPr>
   </w:body>
 </w:document>
 </file>
 
 <file path=word/styles.xml><?xml version="1.0" encoding="utf-8"?>
-<w:styles xmlns:mc="http://schemas.openxmlformats.org/markup-compatibility/2006" xmlns:r="http://schemas.openxmlformats.org/officeDocument/2006/relationships" xmlns:w="http://schemas.openxmlformats.org/wordprocessingml/2006/main" xmlns:w14="http://schemas.microsoft.com/office/word/2010/wordml" xmlns:w15="http://schemas.microsoft.com/office/word/2012/wordml" xmlns:w16se="http://schemas.microsoft.com/office/word/2015/wordml/symex" mc:Ignorable="w14 w15 w16se">
+<w:styles xmlns:mc="http://schemas.openxmlformats.org/markup-compatibility/2006" xmlns:o="urn:schemas-microsoft-com:office:office" xmlns:r="http://schemas.openxmlformats.org/officeDocument/2006/relationships" xmlns:m="http://schemas.openxmlformats.org/officeDocument/2006/math" xmlns:v="urn:schemas-microsoft-com:vml" xmlns:w="http://schemas.openxmlformats.org/wordprocessingml/2006/main" xmlns:w14="http://schemas.microsoft.com/office/word/2010/wordml" xmlns:w10="urn:schemas-microsoft-com:office:word" xmlns:sl="http://schemas.openxmlformats.org/schemaLibrary/2006/main" xmlns:wpsCustomData="http://www.wps.cn/officeDocument/2013/wpsCustomData" mc:Ignorable="w14">
   <w:docDefaults>
     <w:rPrDefault>
       <w:rPr>
-        <w:rFonts w:ascii="Times New Roman" w:eastAsia="宋体" w:hAnsi="Times New Roman" w:cs="Times New Roman"/>
-        <w:lang w:val="en-US" w:eastAsia="zh-CN" w:bidi="ar-SA"/>
+        <w:rFonts w:ascii="Times New Roman" w:hAnsi="Times New Roman" w:eastAsia="宋体" w:cs="Times New Roman"/>
       </w:rPr>
     </w:rPrDefault>
     <w:pPrDefault/>
   </w:docDefaults>
-  <w:latentStyles w:defLockedState="0" w:defUIPriority="0" w:defSemiHidden="0" w:defUnhideWhenUsed="0" w:defQFormat="0" w:count="371">
-    <w:lsdException w:name="Normal" w:qFormat="1"/>
-    <w:lsdException w:name="heading 1" w:qFormat="1"/>
-    <w:lsdException w:name="heading 2" w:semiHidden="1" w:unhideWhenUsed="1" w:qFormat="1"/>
-    <w:lsdException w:name="heading 3" w:semiHidden="1" w:unhideWhenUsed="1" w:qFormat="1"/>
-    <w:lsdException w:name="heading 4" w:semiHidden="1" w:unhideWhenUsed="1" w:qFormat="1"/>
-    <w:lsdException w:name="heading 5" w:semiHidden="1" w:unhideWhenUsed="1" w:qFormat="1"/>
-    <w:lsdException w:name="heading 6" w:semiHidden="1" w:unhideWhenUsed="1" w:qFormat="1"/>
-    <w:lsdException w:name="heading 7" w:semiHidden="1" w:unhideWhenUsed="1" w:qFormat="1"/>
-    <w:lsdException w:name="heading 8" w:semiHidden="1" w:unhideWhenUsed="1" w:qFormat="1"/>
-    <w:lsdException w:name="heading 9" w:semiHidden="1" w:unhideWhenUsed="1" w:qFormat="1"/>
-    <w:lsdException w:name="header" w:qFormat="1"/>
-    <w:lsdException w:name="caption" w:semiHidden="1" w:unhideWhenUsed="1" w:qFormat="1"/>
-    <w:lsdException w:name="Title" w:qFormat="1"/>
-    <w:lsdException w:name="Default Paragraph Font" w:semiHidden="1" w:uiPriority="1" w:unhideWhenUsed="1"/>
-    <w:lsdException w:name="Subtitle" w:qFormat="1"/>
-    <w:lsdException w:name="Strong" w:qFormat="1"/>
-    <w:lsdException w:name="Emphasis" w:qFormat="1"/>
-    <w:lsdException w:name="HTML Top of Form" w:semiHidden="1" w:uiPriority="99" w:unhideWhenUsed="1"/>
-    <w:lsdException w:name="HTML Bottom of Form" w:semiHidden="1" w:uiPriority="99" w:unhideWhenUsed="1"/>
-    <w:lsdException w:name="Normal Table" w:semiHidden="1" w:uiPriority="99" w:unhideWhenUsed="1" w:qFormat="1"/>
-    <w:lsdException w:name="No List" w:semiHidden="1" w:uiPriority="99" w:unhideWhenUsed="1"/>
-    <w:lsdException w:name="Outline List 1" w:semiHidden="1" w:uiPriority="99" w:unhideWhenUsed="1"/>
-    <w:lsdException w:name="Outline List 2" w:semiHidden="1" w:uiPriority="99" w:unhideWhenUsed="1"/>
-    <w:lsdException w:name="Outline List 3" w:semiHidden="1" w:uiPriority="99" w:unhideWhenUsed="1"/>
-    <w:lsdException w:name="Table Simple 1" w:semiHidden="1" w:unhideWhenUsed="1"/>
-    <w:lsdException w:name="Table Simple 2" w:semiHidden="1" w:unhideWhenUsed="1"/>
-    <w:lsdException w:name="Table Simple 3" w:semiHidden="1" w:unhideWhenUsed="1"/>
-    <w:lsdException w:name="Table Classic 1" w:semiHidden="1" w:unhideWhenUsed="1"/>
-    <w:lsdException w:name="Table Classic 2" w:semiHidden="1" w:unhideWhenUsed="1"/>
-    <w:lsdException w:name="Table Classic 3" w:semiHidden="1" w:unhideWhenUsed="1"/>
-    <w:lsdException w:name="Table Classic 4" w:semiHidden="1" w:unhideWhenUsed="1"/>
-    <w:lsdException w:name="Table Colorful 1" w:semiHidden="1" w:unhideWhenUsed="1"/>
-    <w:lsdException w:name="Table Colorful 2" w:semiHidden="1" w:unhideWhenUsed="1"/>
-    <w:lsdException w:name="Table Colorful 3" w:semiHidden="1" w:unhideWhenUsed="1"/>
-    <w:lsdException w:name="Table Columns 1" w:semiHidden="1" w:unhideWhenUsed="1"/>
-    <w:lsdException w:name="Table Columns 2" w:semiHidden="1" w:unhideWhenUsed="1"/>
-    <w:lsdException w:name="Table Columns 3" w:semiHidden="1" w:unhideWhenUsed="1"/>
-    <w:lsdException w:name="Table Columns 4" w:semiHidden="1" w:unhideWhenUsed="1"/>
-    <w:lsdException w:name="Table Columns 5" w:semiHidden="1" w:unhideWhenUsed="1"/>
-    <w:lsdException w:name="Table Grid 1" w:semiHidden="1" w:unhideWhenUsed="1"/>
-    <w:lsdException w:name="Table Grid 2" w:semiHidden="1" w:unhideWhenUsed="1"/>
-    <w:lsdException w:name="Table Grid 3" w:semiHidden="1" w:unhideWhenUsed="1"/>
-    <w:lsdException w:name="Table Grid 4" w:semiHidden="1" w:unhideWhenUsed="1"/>
-    <w:lsdException w:name="Table Grid 5" w:semiHidden="1" w:unhideWhenUsed="1"/>
-    <w:lsdException w:name="Table Grid 6" w:semiHidden="1" w:unhideWhenUsed="1"/>
-    <w:lsdException w:name="Table Grid 7" w:semiHidden="1" w:unhideWhenUsed="1"/>
-    <w:lsdException w:name="Table Grid 8" w:semiHidden="1" w:unhideWhenUsed="1"/>
-    <w:lsdException w:name="Table List 1" w:semiHidden="1" w:unhideWhenUsed="1"/>
-    <w:lsdException w:name="Table List 2" w:semiHidden="1" w:unhideWhenUsed="1"/>
-    <w:lsdException w:name="Table List 3" w:semiHidden="1" w:unhideWhenUsed="1"/>
-    <w:lsdException w:name="Table List 4" w:semiHidden="1" w:unhideWhenUsed="1"/>
-    <w:lsdException w:name="Table List 5" w:semiHidden="1" w:unhideWhenUsed="1"/>
-    <w:lsdException w:name="Table List 6" w:semiHidden="1" w:unhideWhenUsed="1"/>
-    <w:lsdException w:name="Table List 7" w:semiHidden="1" w:unhideWhenUsed="1"/>
-    <w:lsdException w:name="Table List 8" w:semiHidden="1" w:unhideWhenUsed="1"/>
-    <w:lsdException w:name="Table 3D effects 1" w:semiHidden="1" w:unhideWhenUsed="1"/>
-    <w:lsdException w:name="Table 3D effects 2" w:semiHidden="1" w:unhideWhenUsed="1"/>
-    <w:lsdException w:name="Table 3D effects 3" w:semiHidden="1" w:unhideWhenUsed="1"/>
-    <w:lsdException w:name="Table Contemporary" w:semiHidden="1" w:unhideWhenUsed="1"/>
-    <w:lsdException w:name="Table Elegant" w:semiHidden="1" w:unhideWhenUsed="1"/>
-    <w:lsdException w:name="Table Professional" w:semiHidden="1" w:unhideWhenUsed="1"/>
-    <w:lsdException w:name="Table Subtle 1" w:semiHidden="1" w:unhideWhenUsed="1"/>
-    <w:lsdException w:name="Table Subtle 2" w:semiHidden="1" w:unhideWhenUsed="1"/>
-    <w:lsdException w:name="Table Web 1" w:semiHidden="1" w:unhideWhenUsed="1"/>
-    <w:lsdException w:name="Table Web 2" w:semiHidden="1" w:unhideWhenUsed="1"/>
-    <w:lsdException w:name="Table Web 3" w:semiHidden="1" w:unhideWhenUsed="1"/>
-    <w:lsdException w:name="Balloon Text" w:qFormat="1"/>
-    <w:lsdException w:name="Table Grid" w:qFormat="1"/>
-    <w:lsdException w:name="Table Theme" w:semiHidden="1" w:unhideWhenUsed="1"/>
-    <w:lsdException w:name="Placeholder Text" w:semiHidden="1" w:uiPriority="99"/>
-    <w:lsdException w:name="No Spacing" w:uiPriority="99"/>
-    <w:lsdException w:name="Light Shading" w:uiPriority="60"/>
-    <w:lsdException w:name="Light List" w:uiPriority="61"/>
-    <w:lsdException w:name="Light Grid" w:uiPriority="62"/>
-    <w:lsdException w:name="Medium Shading 1" w:uiPriority="63"/>
-    <w:lsdException w:name="Medium Shading 2" w:uiPriority="64"/>
-    <w:lsdException w:name="Medium List 1" w:uiPriority="65"/>
-    <w:lsdException w:name="Medium List 2" w:uiPriority="66"/>
-    <w:lsdException w:name="Medium Grid 1" w:uiPriority="67"/>
-    <w:lsdException w:name="Medium Grid 2" w:uiPriority="68"/>
-    <w:lsdException w:name="Medium Grid 3" w:uiPriority="69"/>
-    <w:lsdException w:name="Dark List" w:uiPriority="70"/>
-    <w:lsdException w:name="Colorful Shading" w:uiPriority="71"/>
-    <w:lsdException w:name="Colorful List" w:uiPriority="72"/>
-    <w:lsdException w:name="Colorful Grid" w:uiPriority="73"/>
-    <w:lsdException w:name="Light Shading Accent 1" w:uiPriority="60"/>
-    <w:lsdException w:name="Light List Accent 1" w:uiPriority="61"/>
-    <w:lsdException w:name="Light Grid Accent 1" w:uiPriority="62"/>
-    <w:lsdException w:name="Medium Shading 1 Accent 1" w:uiPriority="63"/>
-    <w:lsdException w:name="Medium Shading 2 Accent 1" w:uiPriority="64"/>
-    <w:lsdException w:name="Medium List 1 Accent 1" w:uiPriority="65"/>
-    <w:lsdException w:name="Revision" w:semiHidden="1" w:uiPriority="99"/>
-    <w:lsdException w:name="List Paragraph" w:uiPriority="99"/>
-    <w:lsdException w:name="Quote" w:uiPriority="99"/>
-    <w:lsdException w:name="Intense Quote" w:uiPriority="99"/>
-    <w:lsdException w:name="Medium List 2 Accent 1" w:uiPriority="66"/>
-    <w:lsdException w:name="Medium Grid 1 Accent 1" w:uiPriority="67"/>
-    <w:lsdException w:name="Medium Grid 2 Accent 1" w:uiPriority="68"/>
-    <w:lsdException w:name="Medium Grid 3 Accent 1" w:uiPriority="69"/>
-    <w:lsdException w:name="Dark List Accent 1" w:uiPriority="70"/>
-    <w:lsdException w:name="Colorful Shading Accent 1" w:uiPriority="71"/>
-    <w:lsdException w:name="Colorful List Accent 1" w:uiPriority="72"/>
-    <w:lsdException w:name="Colorful Grid Accent 1" w:uiPriority="73"/>
-    <w:lsdException w:name="Light Shading Accent 2" w:uiPriority="60"/>
-    <w:lsdException w:name="Light List Accent 2" w:uiPriority="61"/>
-    <w:lsdException w:name="Light Grid Accent 2" w:uiPriority="62"/>
-    <w:lsdException w:name="Medium Shading 1 Accent 2" w:uiPriority="63"/>
-    <w:lsdException w:name="Medium Shading 2 Accent 2" w:uiPriority="64"/>
-    <w:lsdException w:name="Medium List 1 Accent 2" w:uiPriority="65"/>
-    <w:lsdException w:name="Medium List 2 Accent 2" w:uiPriority="66"/>
-    <w:lsdException w:name="Medium Grid 1 Accent 2" w:uiPriority="67"/>
-    <w:lsdException w:name="Medium Grid 2 Accent 2" w:uiPriority="68"/>
-    <w:lsdException w:name="Medium Grid 3 Accent 2" w:uiPriority="69"/>
-    <w:lsdException w:name="Dark List Accent 2" w:uiPriority="70"/>
-    <w:lsdException w:name="Colorful Shading Accent 2" w:uiPriority="71"/>
-    <w:lsdException w:name="Colorful List Accent 2" w:uiPriority="72"/>
-    <w:lsdException w:name="Colorful Grid Accent 2" w:uiPriority="73"/>
-    <w:lsdException w:name="Light Shading Accent 3" w:uiPriority="60"/>
-    <w:lsdException w:name="Light List Accent 3" w:uiPriority="61"/>
-    <w:lsdException w:name="Light Grid Accent 3" w:uiPriority="62"/>
-    <w:lsdException w:name="Medium Shading 1 Accent 3" w:uiPriority="63"/>
-    <w:lsdException w:name="Medium Shading 2 Accent 3" w:uiPriority="64"/>
-    <w:lsdException w:name="Medium List 1 Accent 3" w:uiPriority="65"/>
-    <w:lsdException w:name="Medium List 2 Accent 3" w:uiPriority="66"/>
-    <w:lsdException w:name="Medium Grid 1 Accent 3" w:uiPriority="67"/>
-    <w:lsdException w:name="Medium Grid 2 Accent 3" w:uiPriority="68"/>
-    <w:lsdException w:name="Medium Grid 3 Accent 3" w:uiPriority="69"/>
-    <w:lsdException w:name="Dark List Accent 3" w:uiPriority="70"/>
-    <w:lsdException w:name="Colorful Shading Accent 3" w:uiPriority="71"/>
-    <w:lsdException w:name="Colorful List Accent 3" w:uiPriority="72"/>
-    <w:lsdException w:name="Colorful Grid Accent 3" w:uiPriority="73"/>
-    <w:lsdException w:name="Light Shading Accent 4" w:uiPriority="60"/>
-    <w:lsdException w:name="Light List Accent 4" w:uiPriority="61"/>
-    <w:lsdException w:name="Light Grid Accent 4" w:uiPriority="62"/>
-    <w:lsdException w:name="Medium Shading 1 Accent 4" w:uiPriority="63"/>
-    <w:lsdException w:name="Medium Shading 2 Accent 4" w:uiPriority="64"/>
-    <w:lsdException w:name="Medium List 1 Accent 4" w:uiPriority="65"/>
-    <w:lsdException w:name="Medium List 2 Accent 4" w:uiPriority="66"/>
-    <w:lsdException w:name="Medium Grid 1 Accent 4" w:uiPriority="67"/>
-    <w:lsdException w:name="Medium Grid 2 Accent 4" w:uiPriority="68"/>
-    <w:lsdException w:name="Medium Grid 3 Accent 4" w:uiPriority="69"/>
-    <w:lsdException w:name="Dark List Accent 4" w:uiPriority="70"/>
-    <w:lsdException w:name="Colorful Shading Accent 4" w:uiPriority="71"/>
-    <w:lsdException w:name="Colorful List Accent 4" w:uiPriority="72"/>
-    <w:lsdException w:name="Colorful Grid Accent 4" w:uiPriority="73"/>
-    <w:lsdException w:name="Light Shading Accent 5" w:uiPriority="60"/>
-    <w:lsdException w:name="Light List Accent 5" w:uiPriority="61"/>
-    <w:lsdException w:name="Light Grid Accent 5" w:uiPriority="62"/>
-    <w:lsdException w:name="Medium Shading 1 Accent 5" w:uiPriority="63"/>
-    <w:lsdException w:name="Medium Shading 2 Accent 5" w:uiPriority="64"/>
-    <w:lsdException w:name="Medium List 1 Accent 5" w:uiPriority="65"/>
-    <w:lsdException w:name="Medium List 2 Accent 5" w:uiPriority="66"/>
-    <w:lsdException w:name="Medium Grid 1 Accent 5" w:uiPriority="67"/>
-    <w:lsdException w:name="Medium Grid 2 Accent 5" w:uiPriority="68"/>
-    <w:lsdException w:name="Medium Grid 3 Accent 5" w:uiPriority="69"/>
-    <w:lsdException w:name="Dark List Accent 5" w:uiPriority="70"/>
-    <w:lsdException w:name="Colorful Shading Accent 5" w:uiPriority="71"/>
-    <w:lsdException w:name="Colorful List Accent 5" w:uiPriority="72"/>
-    <w:lsdException w:name="Colorful Grid Accent 5" w:uiPriority="73"/>
-    <w:lsdException w:name="Light Shading Accent 6" w:uiPriority="60"/>
-    <w:lsdException w:name="Light List Accent 6" w:uiPriority="61"/>
-    <w:lsdException w:name="Light Grid Accent 6" w:uiPriority="62"/>
-    <w:lsdException w:name="Medium Shading 1 Accent 6" w:uiPriority="63"/>
-    <w:lsdException w:name="Medium Shading 2 Accent 6" w:uiPriority="64"/>
-    <w:lsdException w:name="Medium List 1 Accent 6" w:uiPriority="65"/>
-    <w:lsdException w:name="Medium List 2 Accent 6" w:uiPriority="66"/>
-    <w:lsdException w:name="Medium Grid 1 Accent 6" w:uiPriority="67"/>
-    <w:lsdException w:name="Medium Grid 2 Accent 6" w:uiPriority="68"/>
-    <w:lsdException w:name="Medium Grid 3 Accent 6" w:uiPriority="69"/>
-    <w:lsdException w:name="Dark List Accent 6" w:uiPriority="70"/>
-    <w:lsdException w:name="Colorful Shading Accent 6" w:uiPriority="71"/>
-    <w:lsdException w:name="Colorful List Accent 6" w:uiPriority="72"/>
-    <w:lsdException w:name="Colorful Grid Accent 6" w:uiPriority="73"/>
-    <w:lsdException w:name="Subtle Emphasis" w:uiPriority="19" w:qFormat="1"/>
-    <w:lsdException w:name="Intense Emphasis" w:uiPriority="21" w:qFormat="1"/>
-    <w:lsdException w:name="Subtle Reference" w:uiPriority="31" w:qFormat="1"/>
-    <w:lsdException w:name="Intense Reference" w:uiPriority="32" w:qFormat="1"/>
-    <w:lsdException w:name="Book Title" w:uiPriority="33" w:qFormat="1"/>
-    <w:lsdException w:name="Bibliography" w:semiHidden="1" w:uiPriority="37" w:unhideWhenUsed="1"/>
-    <w:lsdException w:name="TOC Heading" w:semiHidden="1" w:uiPriority="39" w:unhideWhenUsed="1" w:qFormat="1"/>
-    <w:lsdException w:name="Plain Table 1" w:uiPriority="41"/>
-    <w:lsdException w:name="Plain Table 2" w:uiPriority="42"/>
-    <w:lsdException w:name="Plain Table 3" w:uiPriority="43"/>
-    <w:lsdException w:name="Plain Table 4" w:uiPriority="44"/>
-    <w:lsdException w:name="Plain Table 5" w:uiPriority="45"/>
-    <w:lsdException w:name="Grid Table Light" w:uiPriority="40"/>
-    <w:lsdException w:name="Grid Table 1 Light" w:uiPriority="46"/>
-    <w:lsdException w:name="Grid Table 2" w:uiPriority="47"/>
-    <w:lsdException w:name="Grid Table 3" w:uiPriority="48"/>
-    <w:lsdException w:name="Grid Table 4" w:uiPriority="49"/>
-    <w:lsdException w:name="Grid Table 5 Dark" w:uiPriority="50"/>
-    <w:lsdException w:name="Grid Table 6 Colorful" w:uiPriority="51"/>
-    <w:lsdException w:name="Grid Table 7 Colorful" w:uiPriority="52"/>
-    <w:lsdException w:name="Grid Table 1 Light Accent 1" w:uiPriority="46"/>
-    <w:lsdException w:name="Grid Table 2 Accent 1" w:uiPriority="47"/>
-    <w:lsdException w:name="Grid Table 3 Accent 1" w:uiPriority="48"/>
-    <w:lsdException w:name="Grid Table 4 Accent 1" w:uiPriority="49"/>
-    <w:lsdException w:name="Grid Table 5 Dark Accent 1" w:uiPriority="50"/>
-    <w:lsdException w:name="Grid Table 6 Colorful Accent 1" w:uiPriority="51"/>
-    <w:lsdException w:name="Grid Table 7 Colorful Accent 1" w:uiPriority="52"/>
-    <w:lsdException w:name="Grid Table 1 Light Accent 2" w:uiPriority="46"/>
-    <w:lsdException w:name="Grid Table 2 Accent 2" w:uiPriority="47"/>
-    <w:lsdException w:name="Grid Table 3 Accent 2" w:uiPriority="48"/>
-    <w:lsdException w:name="Grid Table 4 Accent 2" w:uiPriority="49"/>
-    <w:lsdException w:name="Grid Table 5 Dark Accent 2" w:uiPriority="50"/>
-    <w:lsdException w:name="Grid Table 6 Colorful Accent 2" w:uiPriority="51"/>
-    <w:lsdException w:name="Grid Table 7 Colorful Accent 2" w:uiPriority="52"/>
-    <w:lsdException w:name="Grid Table 1 Light Accent 3" w:uiPriority="46"/>
-    <w:lsdException w:name="Grid Table 2 Accent 3" w:uiPriority="47"/>
-    <w:lsdException w:name="Grid Table 3 Accent 3" w:uiPriority="48"/>
-    <w:lsdException w:name="Grid Table 4 Accent 3" w:uiPriority="49"/>
-    <w:lsdException w:name="Grid Table 5 Dark Accent 3" w:uiPriority="50"/>
-    <w:lsdException w:name="Grid Table 6 Colorful Accent 3" w:uiPriority="51"/>
-    <w:lsdException w:name="Grid Table 7 Colorful Accent 3" w:uiPriority="52"/>
-    <w:lsdException w:name="Grid Table 1 Light Accent 4" w:uiPriority="46"/>
-    <w:lsdException w:name="Grid Table 2 Accent 4" w:uiPriority="47"/>
-    <w:lsdException w:name="Grid Table 3 Accent 4" w:uiPriority="48"/>
-    <w:lsdException w:name="Grid Table 4 Accent 4" w:uiPriority="49"/>
-    <w:lsdException w:name="Grid Table 5 Dark Accent 4" w:uiPriority="50"/>
-    <w:lsdException w:name="Grid Table 6 Colorful Accent 4" w:uiPriority="51"/>
-    <w:lsdException w:name="Grid Table 7 Colorful Accent 4" w:uiPriority="52"/>
-    <w:lsdException w:name="Grid Table 1 Light Accent 5" w:uiPriority="46"/>
-    <w:lsdException w:name="Grid Table 2 Accent 5" w:uiPriority="47"/>
-    <w:lsdException w:name="Grid Table 3 Accent 5" w:uiPriority="48"/>
-    <w:lsdException w:name="Grid Table 4 Accent 5" w:uiPriority="49"/>
-    <w:lsdException w:name="Grid Table 5 Dark Accent 5" w:uiPriority="50"/>
-    <w:lsdException w:name="Grid Table 6 Colorful Accent 5" w:uiPriority="51"/>
-    <w:lsdException w:name="Grid Table 7 Colorful Accent 5" w:uiPriority="52"/>
-    <w:lsdException w:name="Grid Table 1 Light Accent 6" w:uiPriority="46"/>
-    <w:lsdException w:name="Grid Table 2 Accent 6" w:uiPriority="47"/>
-    <w:lsdException w:name="Grid Table 3 Accent 6" w:uiPriority="48"/>
-    <w:lsdException w:name="Grid Table 4 Accent 6" w:uiPriority="49"/>
-    <w:lsdException w:name="Grid Table 5 Dark Accent 6" w:uiPriority="50"/>
-    <w:lsdException w:name="Grid Table 6 Colorful Accent 6" w:uiPriority="51"/>
-    <w:lsdException w:name="Grid Table 7 Colorful Accent 6" w:uiPriority="52"/>
-    <w:lsdException w:name="List Table 1 Light" w:uiPriority="46"/>
-    <w:lsdException w:name="List Table 2" w:uiPriority="47"/>
-    <w:lsdException w:name="List Table 3" w:uiPriority="48"/>
-    <w:lsdException w:name="List Table 4" w:uiPriority="49"/>
-    <w:lsdException w:name="List Table 5 Dark" w:uiPriority="50"/>
-    <w:lsdException w:name="List Table 6 Colorful" w:uiPriority="51"/>
-    <w:lsdException w:name="List Table 7 Colorful" w:uiPriority="52"/>
-    <w:lsdException w:name="List Table 1 Light Accent 1" w:uiPriority="46"/>
-    <w:lsdException w:name="List Table 2 Accent 1" w:uiPriority="47"/>
-    <w:lsdException w:name="List Table 3 Accent 1" w:uiPriority="48"/>
-    <w:lsdException w:name="List Table 4 Accent 1" w:uiPriority="49"/>
-    <w:lsdException w:name="List Table 5 Dark Accent 1" w:uiPriority="50"/>
-    <w:lsdException w:name="List Table 6 Colorful Accent 1" w:uiPriority="51"/>
-    <w:lsdException w:name="List Table 7 Colorful Accent 1" w:uiPriority="52"/>
-    <w:lsdException w:name="List Table 1 Light Accent 2" w:uiPriority="46"/>
-    <w:lsdException w:name="List Table 2 Accent 2" w:uiPriority="47"/>
-    <w:lsdException w:name="List Table 3 Accent 2" w:uiPriority="48"/>
-    <w:lsdException w:name="List Table 4 Accent 2" w:uiPriority="49"/>
-    <w:lsdException w:name="List Table 5 Dark Accent 2" w:uiPriority="50"/>
-    <w:lsdException w:name="List Table 6 Colorful Accent 2" w:uiPriority="51"/>
-    <w:lsdException w:name="List Table 7 Colorful Accent 2" w:uiPriority="52"/>
-    <w:lsdException w:name="List Table 1 Light Accent 3" w:uiPriority="46"/>
-    <w:lsdException w:name="List Table 2 Accent 3" w:uiPriority="47"/>
-    <w:lsdException w:name="List Table 3 Accent 3" w:uiPriority="48"/>
-    <w:lsdException w:name="List Table 4 Accent 3" w:uiPriority="49"/>
-    <w:lsdException w:name="List Table 5 Dark Accent 3" w:uiPriority="50"/>
-    <w:lsdException w:name="List Table 6 Colorful Accent 3" w:uiPriority="51"/>
-    <w:lsdException w:name="List Table 7 Colorful Accent 3" w:uiPriority="52"/>
-    <w:lsdException w:name="List Table 1 Light Accent 4" w:uiPriority="46"/>
-    <w:lsdException w:name="List Table 2 Accent 4" w:uiPriority="47"/>
-    <w:lsdException w:name="List Table 3 Accent 4" w:uiPriority="48"/>
-    <w:lsdException w:name="List Table 4 Accent 4" w:uiPriority="49"/>
-    <w:lsdException w:name="List Table 5 Dark Accent 4" w:uiPriority="50"/>
-    <w:lsdException w:name="List Table 6 Colorful Accent 4" w:uiPriority="51"/>
-    <w:lsdException w:name="List Table 7 Colorful Accent 4" w:uiPriority="52"/>
-    <w:lsdException w:name="List Table 1 Light Accent 5" w:uiPriority="46"/>
-    <w:lsdException w:name="List Table 2 Accent 5" w:uiPriority="47"/>
-    <w:lsdException w:name="List Table 3 Accent 5" w:uiPriority="48"/>
-    <w:lsdException w:name="List Table 4 Accent 5" w:uiPriority="49"/>
-    <w:lsdException w:name="List Table 5 Dark Accent 5" w:uiPriority="50"/>
-    <w:lsdException w:name="List Table 6 Colorful Accent 5" w:uiPriority="51"/>
-    <w:lsdException w:name="List Table 7 Colorful Accent 5" w:uiPriority="52"/>
-    <w:lsdException w:name="List Table 1 Light Accent 6" w:uiPriority="46"/>
-    <w:lsdException w:name="List Table 2 Accent 6" w:uiPriority="47"/>
-    <w:lsdException w:name="List Table 3 Accent 6" w:uiPriority="48"/>
-    <w:lsdException w:name="List Table 4 Accent 6" w:uiPriority="49"/>
-    <w:lsdException w:name="List Table 5 Dark Accent 6" w:uiPriority="50"/>
-    <w:lsdException w:name="List Table 6 Colorful Accent 6" w:uiPriority="51"/>
-    <w:lsdException w:name="List Table 7 Colorful Accent 6" w:uiPriority="52"/>
+  <w:latentStyles w:count="260" w:defQFormat="0" w:defUnhideWhenUsed="1" w:defSemiHidden="1" w:defUIPriority="99" w:defLockedState="0">
+    <w:lsdException w:qFormat="1" w:unhideWhenUsed="0" w:uiPriority="0" w:semiHidden="0" w:name="Normal"/>
+    <w:lsdException w:qFormat="1" w:unhideWhenUsed="0" w:uiPriority="0" w:semiHidden="0" w:name="heading 1"/>
+    <w:lsdException w:qFormat="1" w:uiPriority="0" w:name="heading 2"/>
+    <w:lsdException w:qFormat="1" w:uiPriority="0" w:name="heading 3"/>
+    <w:lsdException w:qFormat="1" w:uiPriority="0" w:name="heading 4"/>
+    <w:lsdException w:qFormat="1" w:uiPriority="0" w:name="heading 5"/>
+    <w:lsdException w:qFormat="1" w:uiPriority="0" w:name="heading 6"/>
+    <w:lsdException w:qFormat="1" w:uiPriority="0" w:name="heading 7"/>
+    <w:lsdException w:qFormat="1" w:uiPriority="0" w:name="heading 8"/>
+    <w:lsdException w:qFormat="1" w:uiPriority="0" w:name="heading 9"/>
+    <w:lsdException w:unhideWhenUsed="0" w:uiPriority="0" w:semiHidden="0" w:name="index 1"/>
+    <w:lsdException w:unhideWhenUsed="0" w:uiPriority="0" w:semiHidden="0" w:name="index 2"/>
+    <w:lsdException w:unhideWhenUsed="0" w:uiPriority="0" w:semiHidden="0" w:name="index 3"/>
+    <w:lsdException w:unhideWhenUsed="0" w:uiPriority="0" w:semiHidden="0" w:name="index 4"/>
+    <w:lsdException w:unhideWhenUsed="0" w:uiPriority="0" w:semiHidden="0" w:name="index 5"/>
+    <w:lsdException w:unhideWhenUsed="0" w:uiPriority="0" w:semiHidden="0" w:name="index 6"/>
+    <w:lsdException w:unhideWhenUsed="0" w:uiPriority="0" w:semiHidden="0" w:name="index 7"/>
+    <w:lsdException w:unhideWhenUsed="0" w:uiPriority="0" w:semiHidden="0" w:name="index 8"/>
+    <w:lsdException w:unhideWhenUsed="0" w:uiPriority="0" w:semiHidden="0" w:name="index 9"/>
+    <w:lsdException w:unhideWhenUsed="0" w:uiPriority="0" w:semiHidden="0" w:name="toc 1"/>
+    <w:lsdException w:unhideWhenUsed="0" w:uiPriority="0" w:semiHidden="0" w:name="toc 2"/>
+    <w:lsdException w:unhideWhenUsed="0" w:uiPriority="0" w:semiHidden="0" w:name="toc 3"/>
+    <w:lsdException w:unhideWhenUsed="0" w:uiPriority="0" w:semiHidden="0" w:name="toc 4"/>
+    <w:lsdException w:unhideWhenUsed="0" w:uiPriority="0" w:semiHidden="0" w:name="toc 5"/>
+    <w:lsdException w:unhideWhenUsed="0" w:uiPriority="0" w:semiHidden="0" w:name="toc 6"/>
+    <w:lsdException w:unhideWhenUsed="0" w:uiPriority="0" w:semiHidden="0" w:name="toc 7"/>
+    <w:lsdException w:unhideWhenUsed="0" w:uiPriority="0" w:semiHidden="0" w:name="toc 8"/>
+    <w:lsdException w:unhideWhenUsed="0" w:uiPriority="0" w:semiHidden="0" w:name="toc 9"/>
+    <w:lsdException w:unhideWhenUsed="0" w:uiPriority="0" w:semiHidden="0" w:name="Normal Indent"/>
+    <w:lsdException w:unhideWhenUsed="0" w:uiPriority="0" w:semiHidden="0" w:name="footnote text"/>
+    <w:lsdException w:unhideWhenUsed="0" w:uiPriority="0" w:semiHidden="0" w:name="annotation text"/>
+    <w:lsdException w:qFormat="1" w:unhideWhenUsed="0" w:uiPriority="0" w:semiHidden="0" w:name="header"/>
+    <w:lsdException w:unhideWhenUsed="0" w:uiPriority="0" w:semiHidden="0" w:name="footer"/>
+    <w:lsdException w:unhideWhenUsed="0" w:uiPriority="0" w:semiHidden="0" w:name="index heading"/>
+    <w:lsdException w:qFormat="1" w:uiPriority="0" w:name="caption"/>
+    <w:lsdException w:unhideWhenUsed="0" w:uiPriority="0" w:semiHidden="0" w:name="table of figures"/>
+    <w:lsdException w:unhideWhenUsed="0" w:uiPriority="0" w:semiHidden="0" w:name="envelope address"/>
+    <w:lsdException w:unhideWhenUsed="0" w:uiPriority="0" w:semiHidden="0" w:name="envelope return"/>
+    <w:lsdException w:unhideWhenUsed="0" w:uiPriority="0" w:semiHidden="0" w:name="footnote reference"/>
+    <w:lsdException w:unhideWhenUsed="0" w:uiPriority="0" w:semiHidden="0" w:name="annotation reference"/>
+    <w:lsdException w:unhideWhenUsed="0" w:uiPriority="0" w:semiHidden="0" w:name="line number"/>
+    <w:lsdException w:unhideWhenUsed="0" w:uiPriority="0" w:semiHidden="0" w:name="page number"/>
+    <w:lsdException w:unhideWhenUsed="0" w:uiPriority="0" w:semiHidden="0" w:name="endnote reference"/>
+    <w:lsdException w:unhideWhenUsed="0" w:uiPriority="0" w:semiHidden="0" w:name="endnote text"/>
+    <w:lsdException w:unhideWhenUsed="0" w:uiPriority="0" w:semiHidden="0" w:name="table of authorities"/>
+    <w:lsdException w:unhideWhenUsed="0" w:uiPriority="0" w:semiHidden="0" w:name="macro"/>
+    <w:lsdException w:unhideWhenUsed="0" w:uiPriority="0" w:semiHidden="0" w:name="toa heading"/>
+    <w:lsdException w:unhideWhenUsed="0" w:uiPriority="0" w:semiHidden="0" w:name="List"/>
+    <w:lsdException w:unhideWhenUsed="0" w:uiPriority="0" w:semiHidden="0" w:name="List Bullet"/>
+    <w:lsdException w:unhideWhenUsed="0" w:uiPriority="0" w:semiHidden="0" w:name="List Number"/>
+    <w:lsdException w:unhideWhenUsed="0" w:uiPriority="0" w:semiHidden="0" w:name="List 2"/>
+    <w:lsdException w:unhideWhenUsed="0" w:uiPriority="0" w:semiHidden="0" w:name="List 3"/>
+    <w:lsdException w:unhideWhenUsed="0" w:uiPriority="0" w:semiHidden="0" w:name="List 4"/>
+    <w:lsdException w:unhideWhenUsed="0" w:uiPriority="0" w:semiHidden="0" w:name="List 5"/>
+    <w:lsdException w:unhideWhenUsed="0" w:uiPriority="0" w:semiHidden="0" w:name="List Bullet 2"/>
+    <w:lsdException w:unhideWhenUsed="0" w:uiPriority="0" w:semiHidden="0" w:name="List Bullet 3"/>
+    <w:lsdException w:unhideWhenUsed="0" w:uiPriority="0" w:semiHidden="0" w:name="List Bullet 4"/>
+    <w:lsdException w:unhideWhenUsed="0" w:uiPriority="0" w:semiHidden="0" w:name="List Bullet 5"/>
+    <w:lsdException w:unhideWhenUsed="0" w:uiPriority="0" w:semiHidden="0" w:name="List Number 2"/>
+    <w:lsdException w:unhideWhenUsed="0" w:uiPriority="0" w:semiHidden="0" w:name="List Number 3"/>
+    <w:lsdException w:unhideWhenUsed="0" w:uiPriority="0" w:semiHidden="0" w:name="List Number 4"/>
+    <w:lsdException w:unhideWhenUsed="0" w:uiPriority="0" w:semiHidden="0" w:name="List Number 5"/>
+    <w:lsdException w:qFormat="1" w:unhideWhenUsed="0" w:uiPriority="0" w:semiHidden="0" w:name="Title"/>
+    <w:lsdException w:unhideWhenUsed="0" w:uiPriority="0" w:semiHidden="0" w:name="Closing"/>
+    <w:lsdException w:unhideWhenUsed="0" w:uiPriority="0" w:semiHidden="0" w:name="Signature"/>
+    <w:lsdException w:uiPriority="1" w:name="Default Paragraph Font"/>
+    <w:lsdException w:unhideWhenUsed="0" w:uiPriority="0" w:semiHidden="0" w:name="Body Text"/>
+    <w:lsdException w:unhideWhenUsed="0" w:uiPriority="0" w:semiHidden="0" w:name="Body Text Indent"/>
+    <w:lsdException w:unhideWhenUsed="0" w:uiPriority="0" w:semiHidden="0" w:name="List Continue"/>
+    <w:lsdException w:unhideWhenUsed="0" w:uiPriority="0" w:semiHidden="0" w:name="List Continue 2"/>
+    <w:lsdException w:unhideWhenUsed="0" w:uiPriority="0" w:semiHidden="0" w:name="List Continue 3"/>
+    <w:lsdException w:unhideWhenUsed="0" w:uiPriority="0" w:semiHidden="0" w:name="List Continue 4"/>
+    <w:lsdException w:unhideWhenUsed="0" w:uiPriority="0" w:semiHidden="0" w:name="List Continue 5"/>
+    <w:lsdException w:unhideWhenUsed="0" w:uiPriority="0" w:semiHidden="0" w:name="Message Header"/>
+    <w:lsdException w:qFormat="1" w:unhideWhenUsed="0" w:uiPriority="0" w:semiHidden="0" w:name="Subtitle"/>
+    <w:lsdException w:unhideWhenUsed="0" w:uiPriority="0" w:semiHidden="0" w:name="Salutation"/>
+    <w:lsdException w:unhideWhenUsed="0" w:uiPriority="0" w:semiHidden="0" w:name="Date"/>
+    <w:lsdException w:unhideWhenUsed="0" w:uiPriority="0" w:semiHidden="0" w:name="Body Text First Indent"/>
+    <w:lsdException w:unhideWhenUsed="0" w:uiPriority="0" w:semiHidden="0" w:name="Body Text First Indent 2"/>
+    <w:lsdException w:unhideWhenUsed="0" w:uiPriority="0" w:semiHidden="0" w:name="Note Heading"/>
+    <w:lsdException w:unhideWhenUsed="0" w:uiPriority="0" w:semiHidden="0" w:name="Body Text 2"/>
+    <w:lsdException w:unhideWhenUsed="0" w:uiPriority="0" w:semiHidden="0" w:name="Body Text 3"/>
+    <w:lsdException w:unhideWhenUsed="0" w:uiPriority="0" w:semiHidden="0" w:name="Body Text Indent 2"/>
+    <w:lsdException w:unhideWhenUsed="0" w:uiPriority="0" w:semiHidden="0" w:name="Body Text Indent 3"/>
+    <w:lsdException w:unhideWhenUsed="0" w:uiPriority="0" w:semiHidden="0" w:name="Block Text"/>
+    <w:lsdException w:unhideWhenUsed="0" w:uiPriority="0" w:semiHidden="0" w:name="Hyperlink"/>
+    <w:lsdException w:unhideWhenUsed="0" w:uiPriority="0" w:semiHidden="0" w:name="FollowedHyperlink"/>
+    <w:lsdException w:qFormat="1" w:unhideWhenUsed="0" w:uiPriority="0" w:semiHidden="0" w:name="Strong"/>
+    <w:lsdException w:qFormat="1" w:unhideWhenUsed="0" w:uiPriority="0" w:semiHidden="0" w:name="Emphasis"/>
+    <w:lsdException w:unhideWhenUsed="0" w:uiPriority="0" w:semiHidden="0" w:name="Document Map"/>
+    <w:lsdException w:unhideWhenUsed="0" w:uiPriority="0" w:semiHidden="0" w:name="Plain Text"/>
+    <w:lsdException w:unhideWhenUsed="0" w:uiPriority="0" w:semiHidden="0" w:name="E-mail Signature"/>
+    <w:lsdException w:unhideWhenUsed="0" w:uiPriority="0" w:semiHidden="0" w:name="Normal (Web)"/>
+    <w:lsdException w:unhideWhenUsed="0" w:uiPriority="0" w:semiHidden="0" w:name="HTML Acronym"/>
+    <w:lsdException w:unhideWhenUsed="0" w:uiPriority="0" w:semiHidden="0" w:name="HTML Address"/>
+    <w:lsdException w:unhideWhenUsed="0" w:uiPriority="0" w:semiHidden="0" w:name="HTML Cite"/>
+    <w:lsdException w:unhideWhenUsed="0" w:uiPriority="0" w:semiHidden="0" w:name="HTML Code"/>
+    <w:lsdException w:unhideWhenUsed="0" w:uiPriority="0" w:semiHidden="0" w:name="HTML Definition"/>
+    <w:lsdException w:unhideWhenUsed="0" w:uiPriority="0" w:semiHidden="0" w:name="HTML Keyboard"/>
+    <w:lsdException w:unhideWhenUsed="0" w:uiPriority="0" w:semiHidden="0" w:name="HTML Preformatted"/>
+    <w:lsdException w:unhideWhenUsed="0" w:uiPriority="0" w:semiHidden="0" w:name="HTML Sample"/>
+    <w:lsdException w:unhideWhenUsed="0" w:uiPriority="0" w:semiHidden="0" w:name="HTML Typewriter"/>
+    <w:lsdException w:unhideWhenUsed="0" w:uiPriority="0" w:semiHidden="0" w:name="HTML Variable"/>
+    <w:lsdException w:uiPriority="99" w:name="Normal Table"/>
+    <w:lsdException w:unhideWhenUsed="0" w:uiPriority="0" w:semiHidden="0" w:name="annotation subject"/>
+    <w:lsdException w:uiPriority="0" w:name="Table Simple 1"/>
+    <w:lsdException w:uiPriority="0" w:name="Table Simple 2"/>
+    <w:lsdException w:uiPriority="0" w:name="Table Simple 3"/>
+    <w:lsdException w:uiPriority="0" w:name="Table Classic 1"/>
+    <w:lsdException w:uiPriority="0" w:name="Table Classic 2"/>
+    <w:lsdException w:uiPriority="0" w:name="Table Classic 3"/>
+    <w:lsdException w:uiPriority="0" w:name="Table Classic 4"/>
+    <w:lsdException w:uiPriority="0" w:name="Table Colorful 1"/>
+    <w:lsdException w:uiPriority="0" w:name="Table Colorful 2"/>
+    <w:lsdException w:uiPriority="0" w:name="Table Colorful 3"/>
+    <w:lsdException w:uiPriority="0" w:name="Table Columns 1"/>
+    <w:lsdException w:uiPriority="0" w:name="Table Columns 2"/>
+    <w:lsdException w:uiPriority="0" w:name="Table Columns 3"/>
+    <w:lsdException w:uiPriority="0" w:name="Table Columns 4"/>
+    <w:lsdException w:uiPriority="0" w:name="Table Columns 5"/>
+    <w:lsdException w:uiPriority="0" w:name="Table Grid 1"/>
+    <w:lsdException w:uiPriority="0" w:name="Table Grid 2"/>
+    <w:lsdException w:uiPriority="0" w:name="Table Grid 3"/>
+    <w:lsdException w:uiPriority="0" w:name="Table Grid 4"/>
+    <w:lsdException w:uiPriority="0" w:name="Table Grid 5"/>
+    <w:lsdException w:uiPriority="0" w:name="Table Grid 6"/>
+    <w:lsdException w:uiPriority="0" w:name="Table Grid 7"/>
+    <w:lsdException w:uiPriority="0" w:name="Table Grid 8"/>
+    <w:lsdException w:uiPriority="0" w:name="Table List 1"/>
+    <w:lsdException w:uiPriority="0" w:name="Table List 2"/>
+    <w:lsdException w:uiPriority="0" w:name="Table List 3"/>
+    <w:lsdException w:uiPriority="0" w:name="Table List 4"/>
+    <w:lsdException w:uiPriority="0" w:name="Table List 5"/>
+    <w:lsdException w:uiPriority="0" w:name="Table List 6"/>
+    <w:lsdException w:uiPriority="0" w:name="Table List 7"/>
+    <w:lsdException w:uiPriority="0" w:name="Table List 8"/>
+    <w:lsdException w:uiPriority="0" w:name="Table 3D effects 1"/>
+    <w:lsdException w:uiPriority="0" w:name="Table 3D effects 2"/>
+    <w:lsdException w:uiPriority="0" w:name="Table 3D effects 3"/>
+    <w:lsdException w:uiPriority="0" w:name="Table Contemporary"/>
+    <w:lsdException w:uiPriority="0" w:name="Table Elegant"/>
+    <w:lsdException w:uiPriority="0" w:name="Table Professional"/>
+    <w:lsdException w:uiPriority="0" w:name="Table Subtle 1"/>
+    <w:lsdException w:uiPriority="0" w:name="Table Subtle 2"/>
+    <w:lsdException w:uiPriority="0" w:name="Table Web 1"/>
+    <w:lsdException w:uiPriority="0" w:name="Table Web 2"/>
+    <w:lsdException w:uiPriority="0" w:name="Table Web 3"/>
+    <w:lsdException w:qFormat="1" w:unhideWhenUsed="0" w:uiPriority="0" w:semiHidden="0" w:name="Balloon Text"/>
+    <w:lsdException w:qFormat="1" w:unhideWhenUsed="0" w:uiPriority="0" w:semiHidden="0" w:name="Table Grid"/>
+    <w:lsdException w:uiPriority="0" w:name="Table Theme"/>
+    <w:lsdException w:unhideWhenUsed="0" w:uiPriority="60" w:semiHidden="0" w:name="Light Shading"/>
+    <w:lsdException w:unhideWhenUsed="0" w:uiPriority="61" w:semiHidden="0" w:name="Light List"/>
+    <w:lsdException w:unhideWhenUsed="0" w:uiPriority="62" w:semiHidden="0" w:name="Light Grid"/>
+    <w:lsdException w:unhideWhenUsed="0" w:uiPriority="63" w:semiHidden="0" w:name="Medium Shading 1"/>
+    <w:lsdException w:unhideWhenUsed="0" w:uiPriority="64" w:semiHidden="0" w:name="Medium Shading 2"/>
+    <w:lsdException w:unhideWhenUsed="0" w:uiPriority="65" w:semiHidden="0" w:name="Medium List 1"/>
+    <w:lsdException w:unhideWhenUsed="0" w:uiPriority="66" w:semiHidden="0" w:name="Medium List 2"/>
+    <w:lsdException w:unhideWhenUsed="0" w:uiPriority="67" w:semiHidden="0" w:name="Medium Grid 1"/>
+    <w:lsdException w:unhideWhenUsed="0" w:uiPriority="68" w:semiHidden="0" w:name="Medium Grid 2"/>
+    <w:lsdException w:unhideWhenUsed="0" w:uiPriority="69" w:semiHidden="0" w:name="Medium Grid 3"/>
+    <w:lsdException w:unhideWhenUsed="0" w:uiPriority="70" w:semiHidden="0" w:name="Dark List"/>
+    <w:lsdException w:unhideWhenUsed="0" w:uiPriority="71" w:semiHidden="0" w:name="Colorful Shading"/>
+    <w:lsdException w:unhideWhenUsed="0" w:uiPriority="72" w:semiHidden="0" w:name="Colorful List"/>
+    <w:lsdException w:unhideWhenUsed="0" w:uiPriority="73" w:semiHidden="0" w:name="Colorful Grid"/>
+    <w:lsdException w:unhideWhenUsed="0" w:uiPriority="60" w:semiHidden="0" w:name="Light Shading Accent 1"/>
+    <w:lsdException w:unhideWhenUsed="0" w:uiPriority="61" w:semiHidden="0" w:name="Light List Accent 1"/>
+    <w:lsdException w:unhideWhenUsed="0" w:uiPriority="62" w:semiHidden="0" w:name="Light Grid Accent 1"/>
+    <w:lsdException w:unhideWhenUsed="0" w:uiPriority="63" w:semiHidden="0" w:name="Medium Shading 1 Accent 1"/>
+    <w:lsdException w:unhideWhenUsed="0" w:uiPriority="64" w:semiHidden="0" w:name="Medium Shading 2 Accent 1"/>
+    <w:lsdException w:unhideWhenUsed="0" w:uiPriority="65" w:semiHidden="0" w:name="Medium List 1 Accent 1"/>
+    <w:lsdException w:unhideWhenUsed="0" w:uiPriority="66" w:semiHidden="0" w:name="Medium List 2 Accent 1"/>
+    <w:lsdException w:unhideWhenUsed="0" w:uiPriority="67" w:semiHidden="0" w:name="Medium Grid 1 Accent 1"/>
+    <w:lsdException w:unhideWhenUsed="0" w:uiPriority="68" w:semiHidden="0" w:name="Medium Grid 2 Accent 1"/>
+    <w:lsdException w:unhideWhenUsed="0" w:uiPriority="69" w:semiHidden="0" w:name="Medium Grid 3 Accent 1"/>
+    <w:lsdException w:unhideWhenUsed="0" w:uiPriority="70" w:semiHidden="0" w:name="Dark List Accent 1"/>
+    <w:lsdException w:unhideWhenUsed="0" w:uiPriority="71" w:semiHidden="0" w:name="Colorful Shading Accent 1"/>
+    <w:lsdException w:unhideWhenUsed="0" w:uiPriority="72" w:semiHidden="0" w:name="Colorful List Accent 1"/>
+    <w:lsdException w:unhideWhenUsed="0" w:uiPriority="73" w:semiHidden="0" w:name="Colorful Grid Accent 1"/>
+    <w:lsdException w:unhideWhenUsed="0" w:uiPriority="60" w:semiHidden="0" w:name="Light Shading Accent 2"/>
+    <w:lsdException w:unhideWhenUsed="0" w:uiPriority="61" w:semiHidden="0" w:name="Light List Accent 2"/>
+    <w:lsdException w:unhideWhenUsed="0" w:uiPriority="62" w:semiHidden="0" w:name="Light Grid Accent 2"/>
+    <w:lsdException w:unhideWhenUsed="0" w:uiPriority="63" w:semiHidden="0" w:name="Medium Shading 1 Accent 2"/>
+    <w:lsdException w:unhideWhenUsed="0" w:uiPriority="64" w:semiHidden="0" w:name="Medium Shading 2 Accent 2"/>
+    <w:lsdException w:unhideWhenUsed="0" w:uiPriority="65" w:semiHidden="0" w:name="Medium List 1 Accent 2"/>
+    <w:lsdException w:unhideWhenUsed="0" w:uiPriority="66" w:semiHidden="0" w:name="Medium List 2 Accent 2"/>
+    <w:lsdException w:unhideWhenUsed="0" w:uiPriority="67" w:semiHidden="0" w:name="Medium Grid 1 Accent 2"/>
+    <w:lsdException w:unhideWhenUsed="0" w:uiPriority="68" w:semiHidden="0" w:name="Medium Grid 2 Accent 2"/>
+    <w:lsdException w:unhideWhenUsed="0" w:uiPriority="69" w:semiHidden="0" w:name="Medium Grid 3 Accent 2"/>
+    <w:lsdException w:unhideWhenUsed="0" w:uiPriority="70" w:semiHidden="0" w:name="Dark List Accent 2"/>
+    <w:lsdException w:unhideWhenUsed="0" w:uiPriority="71" w:semiHidden="0" w:name="Colorful Shading Accent 2"/>
+    <w:lsdException w:unhideWhenUsed="0" w:uiPriority="72" w:semiHidden="0" w:name="Colorful List Accent 2"/>
+    <w:lsdException w:unhideWhenUsed="0" w:uiPriority="73" w:semiHidden="0" w:name="Colorful Grid Accent 2"/>
+    <w:lsdException w:unhideWhenUsed="0" w:uiPriority="60" w:semiHidden="0" w:name="Light Shading Accent 3"/>
+    <w:lsdException w:unhideWhenUsed="0" w:uiPriority="61" w:semiHidden="0" w:name="Light List Accent 3"/>
+    <w:lsdException w:unhideWhenUsed="0" w:uiPriority="62" w:semiHidden="0" w:name="Light Grid Accent 3"/>
+    <w:lsdException w:unhideWhenUsed="0" w:uiPriority="63" w:semiHidden="0" w:name="Medium Shading 1 Accent 3"/>
+    <w:lsdException w:unhideWhenUsed="0" w:uiPriority="64" w:semiHidden="0" w:name="Medium Shading 2 Accent 3"/>
+    <w:lsdException w:unhideWhenUsed="0" w:uiPriority="65" w:semiHidden="0" w:name="Medium List 1 Accent 3"/>
+    <w:lsdException w:unhideWhenUsed="0" w:uiPriority="66" w:semiHidden="0" w:name="Medium List 2 Accent 3"/>
+    <w:lsdException w:unhideWhenUsed="0" w:uiPriority="67" w:semiHidden="0" w:name="Medium Grid 1 Accent 3"/>
+    <w:lsdException w:unhideWhenUsed="0" w:uiPriority="68" w:semiHidden="0" w:name="Medium Grid 2 Accent 3"/>
+    <w:lsdException w:unhideWhenUsed="0" w:uiPriority="69" w:semiHidden="0" w:name="Medium Grid 3 Accent 3"/>
+    <w:lsdException w:unhideWhenUsed="0" w:uiPriority="70" w:semiHidden="0" w:name="Dark List Accent 3"/>
+    <w:lsdException w:unhideWhenUsed="0" w:uiPriority="71" w:semiHidden="0" w:name="Colorful Shading Accent 3"/>
+    <w:lsdException w:unhideWhenUsed="0" w:uiPriority="72" w:semiHidden="0" w:name="Colorful List Accent 3"/>
+    <w:lsdException w:unhideWhenUsed="0" w:uiPriority="73" w:semiHidden="0" w:name="Colorful Grid Accent 3"/>
+    <w:lsdException w:unhideWhenUsed="0" w:uiPriority="60" w:semiHidden="0" w:name="Light Shading Accent 4"/>
+    <w:lsdException w:unhideWhenUsed="0" w:uiPriority="61" w:semiHidden="0" w:name="Light List Accent 4"/>
+    <w:lsdException w:unhideWhenUsed="0" w:uiPriority="62" w:semiHidden="0" w:name="Light Grid Accent 4"/>
+    <w:lsdException w:unhideWhenUsed="0" w:uiPriority="63" w:semiHidden="0" w:name="Medium Shading 1 Accent 4"/>
+    <w:lsdException w:unhideWhenUsed="0" w:uiPriority="64" w:semiHidden="0" w:name="Medium Shading 2 Accent 4"/>
+    <w:lsdException w:unhideWhenUsed="0" w:uiPriority="65" w:semiHidden="0" w:name="Medium List 1 Accent 4"/>
+    <w:lsdException w:unhideWhenUsed="0" w:uiPriority="66" w:semiHidden="0" w:name="Medium List 2 Accent 4"/>
+    <w:lsdException w:unhideWhenUsed="0" w:uiPriority="67" w:semiHidden="0" w:name="Medium Grid 1 Accent 4"/>
+    <w:lsdException w:unhideWhenUsed="0" w:uiPriority="68" w:semiHidden="0" w:name="Medium Grid 2 Accent 4"/>
+    <w:lsdException w:unhideWhenUsed="0" w:uiPriority="69" w:semiHidden="0" w:name="Medium Grid 3 Accent 4"/>
+    <w:lsdException w:unhideWhenUsed="0" w:uiPriority="70" w:semiHidden="0" w:name="Dark List Accent 4"/>
+    <w:lsdException w:unhideWhenUsed="0" w:uiPriority="71" w:semiHidden="0" w:name="Colorful Shading Accent 4"/>
+    <w:lsdException w:unhideWhenUsed="0" w:uiPriority="72" w:semiHidden="0" w:name="Colorful List Accent 4"/>
+    <w:lsdException w:unhideWhenUsed="0" w:uiPriority="73" w:semiHidden="0" w:name="Colorful Grid Accent 4"/>
+    <w:lsdException w:unhideWhenUsed="0" w:uiPriority="60" w:semiHidden="0" w:name="Light Shading Accent 5"/>
+    <w:lsdException w:unhideWhenUsed="0" w:uiPriority="61" w:semiHidden="0" w:name="Light List Accent 5"/>
+    <w:lsdException w:unhideWhenUsed="0" w:uiPriority="62" w:semiHidden="0" w:name="Light Grid Accent 5"/>
+    <w:lsdException w:unhideWhenUsed="0" w:uiPriority="63" w:semiHidden="0" w:name="Medium Shading 1 Accent 5"/>
+    <w:lsdException w:unhideWhenUsed="0" w:uiPriority="64" w:semiHidden="0" w:name="Medium Shading 2 Accent 5"/>
+    <w:lsdException w:unhideWhenUsed="0" w:uiPriority="65" w:semiHidden="0" w:name="Medium List 1 Accent 5"/>
+    <w:lsdException w:unhideWhenUsed="0" w:uiPriority="66" w:semiHidden="0" w:name="Medium List 2 Accent 5"/>
+    <w:lsdException w:unhideWhenUsed="0" w:uiPriority="67" w:semiHidden="0" w:name="Medium Grid 1 Accent 5"/>
+    <w:lsdException w:unhideWhenUsed="0" w:uiPriority="68" w:semiHidden="0" w:name="Medium Grid 2 Accent 5"/>
+    <w:lsdException w:unhideWhenUsed="0" w:uiPriority="69" w:semiHidden="0" w:name="Medium Grid 3 Accent 5"/>
+    <w:lsdException w:unhideWhenUsed="0" w:uiPriority="70" w:semiHidden="0" w:name="Dark List Accent 5"/>
+    <w:lsdException w:unhideWhenUsed="0" w:uiPriority="71" w:semiHidden="0" w:name="Colorful Shading Accent 5"/>
+    <w:lsdException w:unhideWhenUsed="0" w:uiPriority="72" w:semiHidden="0" w:name="Colorful List Accent 5"/>
+    <w:lsdException w:unhideWhenUsed="0" w:uiPriority="73" w:semiHidden="0" w:name="Colorful Grid Accent 5"/>
+    <w:lsdException w:unhideWhenUsed="0" w:uiPriority="60" w:semiHidden="0" w:name="Light Shading Accent 6"/>
+    <w:lsdException w:unhideWhenUsed="0" w:uiPriority="61" w:semiHidden="0" w:name="Light List Accent 6"/>
+    <w:lsdException w:unhideWhenUsed="0" w:uiPriority="62" w:semiHidden="0" w:name="Light Grid Accent 6"/>
+    <w:lsdException w:unhideWhenUsed="0" w:uiPriority="63" w:semiHidden="0" w:name="Medium Shading 1 Accent 6"/>
+    <w:lsdException w:unhideWhenUsed="0" w:uiPriority="64" w:semiHidden="0" w:name="Medium Shading 2 Accent 6"/>
+    <w:lsdException w:unhideWhenUsed="0" w:uiPriority="65" w:semiHidden="0" w:name="Medium List 1 Accent 6"/>
+    <w:lsdException w:unhideWhenUsed="0" w:uiPriority="66" w:semiHidden="0" w:name="Medium List 2 Accent 6"/>
+    <w:lsdException w:unhideWhenUsed="0" w:uiPriority="67" w:semiHidden="0" w:name="Medium Grid 1 Accent 6"/>
+    <w:lsdException w:unhideWhenUsed="0" w:uiPriority="68" w:semiHidden="0" w:name="Medium Grid 2 Accent 6"/>
+    <w:lsdException w:unhideWhenUsed="0" w:uiPriority="69" w:semiHidden="0" w:name="Medium Grid 3 Accent 6"/>
+    <w:lsdException w:unhideWhenUsed="0" w:uiPriority="70" w:semiHidden="0" w:name="Dark List Accent 6"/>
+    <w:lsdException w:unhideWhenUsed="0" w:uiPriority="71" w:semiHidden="0" w:name="Colorful Shading Accent 6"/>
+    <w:lsdException w:unhideWhenUsed="0" w:uiPriority="72" w:semiHidden="0" w:name="Colorful List Accent 6"/>
+    <w:lsdException w:unhideWhenUsed="0" w:uiPriority="73" w:semiHidden="0" w:name="Colorful Grid Accent 6"/>
   </w:latentStyles>
-  <w:style w:type="paragraph" w:default="1" w:styleId="a">
+  <w:style w:type="paragraph" w:default="1" w:styleId="1">
     <w:name w:val="Normal"/>
     <w:qFormat/>
+    <w:uiPriority w:val="0"/>
     <w:pPr>
       <w:widowControl w:val="0"/>
       <w:overflowPunct w:val="0"/>
@@ -3587,25 +3751,25 @@
       <w:jc w:val="both"/>
     </w:pPr>
     <w:rPr>
-      <w:rFonts w:ascii="宋体" w:hAnsi="宋体" w:cs="宋体"/>
+      <w:rFonts w:ascii="宋体" w:hAnsi="宋体" w:eastAsia="宋体" w:cs="宋体"/>
       <w:snapToGrid w:val="0"/>
       <w:sz w:val="28"/>
       <w:szCs w:val="24"/>
+      <w:lang w:val="en-US" w:eastAsia="zh-CN" w:bidi="ar-SA"/>
     </w:rPr>
   </w:style>
-  <w:style w:type="character" w:default="1" w:styleId="a0">
+  <w:style w:type="character" w:default="1" w:styleId="7">
     <w:name w:val="Default Paragraph Font"/>
-    <w:uiPriority w:val="1"/>
     <w:semiHidden/>
     <w:unhideWhenUsed/>
+    <w:uiPriority w:val="1"/>
   </w:style>
-  <w:style w:type="table" w:default="1" w:styleId="a1">
+  <w:style w:type="table" w:default="1" w:styleId="5">
     <w:name w:val="Normal Table"/>
-    <w:uiPriority w:val="99"/>
     <w:semiHidden/>
     <w:unhideWhenUsed/>
+    <w:uiPriority w:val="99"/>
     <w:tblPr>
-      <w:tblInd w:w="0" w:type="dxa"/>
       <w:tblCellMar>
         <w:top w:w="0" w:type="dxa"/>
         <w:left w:w="108" w:type="dxa"/>
@@ -3614,17 +3778,12 @@
       </w:tblCellMar>
     </w:tblPr>
   </w:style>
-  <w:style w:type="numbering" w:default="1" w:styleId="a2">
-    <w:name w:val="No List"/>
-    <w:uiPriority w:val="99"/>
-    <w:semiHidden/>
-    <w:unhideWhenUsed/>
-  </w:style>
-  <w:style w:type="paragraph" w:styleId="a3">
+  <w:style w:type="paragraph" w:styleId="2">
     <w:name w:val="Balloon Text"/>
-    <w:basedOn w:val="a"/>
-    <w:link w:val="a4"/>
+    <w:basedOn w:val="1"/>
+    <w:link w:val="10"/>
     <w:qFormat/>
+    <w:uiPriority w:val="0"/>
     <w:rPr>
       <w:rFonts w:ascii="Times New Roman" w:hAnsi="Times New Roman"/>
       <w:snapToGrid/>
@@ -3634,10 +3793,11 @@
       <w:lang w:val="zh-CN"/>
     </w:rPr>
   </w:style>
-  <w:style w:type="paragraph" w:styleId="a5">
+  <w:style w:type="paragraph" w:styleId="3">
     <w:name w:val="footer"/>
-    <w:basedOn w:val="a"/>
-    <w:link w:val="a6"/>
+    <w:basedOn w:val="1"/>
+    <w:link w:val="9"/>
+    <w:uiPriority w:val="0"/>
     <w:pPr>
       <w:tabs>
         <w:tab w:val="center" w:pos="4153"/>
@@ -3654,14 +3814,15 @@
       <w:lang w:val="zh-CN"/>
     </w:rPr>
   </w:style>
-  <w:style w:type="paragraph" w:styleId="a7">
+  <w:style w:type="paragraph" w:styleId="4">
     <w:name w:val="header"/>
-    <w:basedOn w:val="a"/>
-    <w:link w:val="a8"/>
+    <w:basedOn w:val="1"/>
+    <w:link w:val="8"/>
     <w:qFormat/>
+    <w:uiPriority w:val="0"/>
     <w:pPr>
       <w:pBdr>
-        <w:bottom w:val="single" w:sz="6" w:space="1" w:color="auto"/>
+        <w:bottom w:val="single" w:color="auto" w:sz="6" w:space="1"/>
       </w:pBdr>
       <w:tabs>
         <w:tab w:val="center" w:pos="4153"/>
@@ -3678,44 +3839,53 @@
       <w:lang w:val="zh-CN"/>
     </w:rPr>
   </w:style>
-  <w:style w:type="table" w:styleId="a9">
+  <w:style w:type="table" w:styleId="6">
     <w:name w:val="Table Grid"/>
-    <w:basedOn w:val="a1"/>
+    <w:basedOn w:val="5"/>
+    <w:autoRedefine/>
     <w:qFormat/>
+    <w:uiPriority w:val="0"/>
     <w:tblPr>
       <w:tblBorders>
-        <w:top w:val="single" w:sz="4" w:space="0" w:color="000000"/>
-        <w:left w:val="single" w:sz="4" w:space="0" w:color="000000"/>
-        <w:bottom w:val="single" w:sz="4" w:space="0" w:color="000000"/>
-        <w:right w:val="single" w:sz="4" w:space="0" w:color="000000"/>
-        <w:insideH w:val="single" w:sz="4" w:space="0" w:color="000000"/>
-        <w:insideV w:val="single" w:sz="4" w:space="0" w:color="000000"/>
+        <w:top w:val="single" w:color="000000" w:sz="4" w:space="0"/>
+        <w:left w:val="single" w:color="000000" w:sz="4" w:space="0"/>
+        <w:bottom w:val="single" w:color="000000" w:sz="4" w:space="0"/>
+        <w:right w:val="single" w:color="000000" w:sz="4" w:space="0"/>
+        <w:insideH w:val="single" w:color="000000" w:sz="4" w:space="0"/>
+        <w:insideV w:val="single" w:color="000000" w:sz="4" w:space="0"/>
       </w:tblBorders>
     </w:tblPr>
   </w:style>
-  <w:style w:type="character" w:customStyle="1" w:styleId="a8">
+  <w:style w:type="character" w:customStyle="1" w:styleId="8">
     <w:name w:val="页眉 字符"/>
-    <w:link w:val="a7"/>
+    <w:link w:val="4"/>
+    <w:autoRedefine/>
     <w:qFormat/>
+    <w:uiPriority w:val="0"/>
     <w:rPr>
       <w:kern w:val="2"/>
       <w:sz w:val="18"/>
       <w:szCs w:val="18"/>
     </w:rPr>
   </w:style>
-  <w:style w:type="character" w:customStyle="1" w:styleId="a6">
+  <w:style w:type="character" w:customStyle="1" w:styleId="9">
     <w:name w:val="页脚 字符"/>
-    <w:link w:val="a5"/>
+    <w:link w:val="3"/>
+    <w:autoRedefine/>
     <w:qFormat/>
+    <w:uiPriority w:val="0"/>
     <w:rPr>
       <w:kern w:val="2"/>
       <w:sz w:val="18"/>
       <w:szCs w:val="18"/>
     </w:rPr>
   </w:style>
-  <w:style w:type="character" w:customStyle="1" w:styleId="a4">
+  <w:style w:type="character" w:customStyle="1" w:styleId="10">
     <w:name w:val="批注框文本 字符"/>
-    <w:link w:val="a3"/>
+    <w:link w:val="2"/>
+    <w:autoRedefine/>
+    <w:qFormat/>
+    <w:uiPriority w:val="0"/>
     <w:rPr>
       <w:kern w:val="2"/>
       <w:sz w:val="18"/>
@@ -3977,35 +4147,15 @@
     </a:fmtScheme>
   </a:themeElements>
   <a:objectDefaults/>
-  <a:extraClrSchemeLst/>
 </a:theme>
 </file>
 
 <file path=customXml/item1.xml><?xml version="1.0" encoding="utf-8"?>
-<s:customData xmlns="http://www.wps.cn/officeDocument/2013/wpsCustomData" xmlns:s="http://www.wps.cn/officeDocument/2013/wpsCustomData">
-  <customSectProps>
-    <customSectPr/>
-    <customSectPr/>
-  </customSectProps>
-</s:customData>
-</file>
-
-<file path=customXml/item2.xml><?xml version="1.0" encoding="utf-8"?>
 <b:Sources xmlns:b="http://schemas.openxmlformats.org/officeDocument/2006/bibliography" xmlns="http://schemas.openxmlformats.org/officeDocument/2006/bibliography" SelectedStyle="\APASixthEditionOfficeOnline.xsl" StyleName="APA" Version="6"/>
 </file>
 
 <file path=customXml/itemProps1.xml><?xml version="1.0" encoding="utf-8"?>
-<ds:datastoreItem xmlns:ds="http://schemas.openxmlformats.org/officeDocument/2006/customXml" ds:itemID="{B1977F7D-205B-4081-913C-38D41E755F92}">
-  <ds:schemaRefs>
-    <ds:schemaRef ds:uri="http://www.wps.cn/officeDocument/2013/wpsCustomData"/>
-  </ds:schemaRefs>
-</ds:datastoreItem>
-</file>
-
-<file path=customXml/itemProps2.xml><?xml version="1.0" encoding="utf-8"?>
 <ds:datastoreItem xmlns:ds="http://schemas.openxmlformats.org/officeDocument/2006/customXml" ds:itemID="{77A91BBE-C13C-4B53-832C-E14CB519FE49}">
-  <ds:schemaRefs>
-    <ds:schemaRef ds:uri="http://schemas.openxmlformats.org/officeDocument/2006/bibliography"/>
-  </ds:schemaRefs>
+  <ds:schemaRefs/>
 </ds:datastoreItem>
 </file>